--- a/Documentation.docx
+++ b/Documentation.docx
@@ -2928,14 +2928,7 @@
           <w:sz w:val="24"/>
           <w:szCs w:val="24"/>
         </w:rPr>
-        <w:t>(</w:t>
-      </w:r>
-      <w:r>
-        <w:rPr>
-          <w:sz w:val="24"/>
-          <w:szCs w:val="24"/>
-        </w:rPr>
-        <w:t>θ</w:t>
+        <w:t>(θ</w:t>
       </w:r>
       <w:r>
         <w:rPr>
@@ -2950,14 +2943,7 @@
           <w:sz w:val="24"/>
           <w:szCs w:val="24"/>
         </w:rPr>
-        <w:t xml:space="preserve"> - </w:t>
-      </w:r>
-      <w:r>
-        <w:rPr>
-          <w:sz w:val="24"/>
-          <w:szCs w:val="24"/>
-        </w:rPr>
-        <w:t>θ</w:t>
+        <w:t xml:space="preserve"> - θ</w:t>
       </w:r>
       <w:r>
         <w:rPr>
@@ -3001,6 +2987,258 @@
           <w:sz w:val="24"/>
           <w:szCs w:val="24"/>
         </w:rPr>
+        <w:t xml:space="preserve"> + θ</w:t>
+      </w:r>
+      <w:r>
+        <w:rPr>
+          <w:sz w:val="24"/>
+          <w:szCs w:val="24"/>
+          <w:vertAlign w:val="subscript"/>
+        </w:rPr>
+        <w:t>2</w:t>
+      </w:r>
+      <w:r>
+        <w:rPr>
+          <w:sz w:val="24"/>
+          <w:szCs w:val="24"/>
+        </w:rPr>
+        <w:t>)</w:t>
+      </w:r>
+    </w:p>
+    <w:p>
+      <w:pPr>
+        <w:jc w:val="center"/>
+        <w:rPr>
+          <w:sz w:val="24"/>
+          <w:szCs w:val="24"/>
+        </w:rPr>
+      </w:pPr>
+      <w:r>
+        <w:rPr>
+          <w:sz w:val="24"/>
+          <w:szCs w:val="24"/>
+        </w:rPr>
+        <w:t>2</w:t>
+      </w:r>
+      <w:r>
+        <w:rPr>
+          <w:sz w:val="24"/>
+          <w:szCs w:val="24"/>
+        </w:rPr>
+        <w:t>sin</w:t>
+      </w:r>
+      <w:r>
+        <w:rPr>
+          <w:sz w:val="24"/>
+          <w:szCs w:val="24"/>
+        </w:rPr>
+        <w:t>(θ</w:t>
+      </w:r>
+      <w:r>
+        <w:rPr>
+          <w:sz w:val="24"/>
+          <w:szCs w:val="24"/>
+          <w:vertAlign w:val="subscript"/>
+        </w:rPr>
+        <w:t>1</w:t>
+      </w:r>
+      <w:r>
+        <w:rPr>
+          <w:sz w:val="24"/>
+          <w:szCs w:val="24"/>
+        </w:rPr>
+        <w:t xml:space="preserve">) </w:t>
+      </w:r>
+      <w:r>
+        <w:rPr>
+          <w:sz w:val="24"/>
+          <w:szCs w:val="24"/>
+        </w:rPr>
+        <w:t>sin</w:t>
+      </w:r>
+      <w:r>
+        <w:rPr>
+          <w:sz w:val="24"/>
+          <w:szCs w:val="24"/>
+        </w:rPr>
+        <w:t>(θ</w:t>
+      </w:r>
+      <w:r>
+        <w:rPr>
+          <w:sz w:val="24"/>
+          <w:szCs w:val="24"/>
+          <w:vertAlign w:val="subscript"/>
+        </w:rPr>
+        <w:t>2</w:t>
+      </w:r>
+      <w:r>
+        <w:rPr>
+          <w:sz w:val="24"/>
+          <w:szCs w:val="24"/>
+        </w:rPr>
+        <w:t>) = cos(θ</w:t>
+      </w:r>
+      <w:r>
+        <w:rPr>
+          <w:sz w:val="24"/>
+          <w:szCs w:val="24"/>
+          <w:vertAlign w:val="subscript"/>
+        </w:rPr>
+        <w:t>1</w:t>
+      </w:r>
+      <w:r>
+        <w:rPr>
+          <w:sz w:val="24"/>
+          <w:szCs w:val="24"/>
+        </w:rPr>
+        <w:t xml:space="preserve"> – θ</w:t>
+      </w:r>
+      <w:r>
+        <w:rPr>
+          <w:sz w:val="24"/>
+          <w:szCs w:val="24"/>
+          <w:vertAlign w:val="subscript"/>
+        </w:rPr>
+        <w:t>2</w:t>
+      </w:r>
+      <w:r>
+        <w:rPr>
+          <w:sz w:val="24"/>
+          <w:szCs w:val="24"/>
+        </w:rPr>
+        <w:t xml:space="preserve">) </w:t>
+      </w:r>
+      <w:r>
+        <w:rPr>
+          <w:sz w:val="24"/>
+          <w:szCs w:val="24"/>
+        </w:rPr>
+        <w:t xml:space="preserve">- </w:t>
+      </w:r>
+      <w:r>
+        <w:rPr>
+          <w:sz w:val="24"/>
+          <w:szCs w:val="24"/>
+        </w:rPr>
+        <w:t>cos(θ</w:t>
+      </w:r>
+      <w:r>
+        <w:rPr>
+          <w:sz w:val="24"/>
+          <w:szCs w:val="24"/>
+          <w:vertAlign w:val="subscript"/>
+        </w:rPr>
+        <w:t>1</w:t>
+      </w:r>
+      <w:r>
+        <w:rPr>
+          <w:sz w:val="24"/>
+          <w:szCs w:val="24"/>
+        </w:rPr>
+        <w:t xml:space="preserve"> + θ</w:t>
+      </w:r>
+      <w:r>
+        <w:rPr>
+          <w:sz w:val="24"/>
+          <w:szCs w:val="24"/>
+          <w:vertAlign w:val="subscript"/>
+        </w:rPr>
+        <w:t>2</w:t>
+      </w:r>
+      <w:r>
+        <w:rPr>
+          <w:sz w:val="24"/>
+          <w:szCs w:val="24"/>
+        </w:rPr>
+        <w:t>)</w:t>
+      </w:r>
+    </w:p>
+    <w:p>
+      <w:pPr>
+        <w:rPr>
+          <w:sz w:val="24"/>
+          <w:szCs w:val="24"/>
+        </w:rPr>
+      </w:pPr>
+      <w:r>
+        <w:rPr>
+          <w:sz w:val="24"/>
+          <w:szCs w:val="24"/>
+        </w:rPr>
+        <w:t xml:space="preserve">And reducing the common </w:t>
+      </w:r>
+      <w:r>
+        <w:rPr>
+          <w:sz w:val="24"/>
+          <w:szCs w:val="24"/>
+        </w:rPr>
+        <w:t>term,</w:t>
+      </w:r>
+      <w:r>
+        <w:rPr>
+          <w:sz w:val="24"/>
+          <w:szCs w:val="24"/>
+        </w:rPr>
+        <w:t xml:space="preserve"> we obtain:</w:t>
+      </w:r>
+    </w:p>
+    <w:p>
+      <w:pPr>
+        <w:jc w:val="center"/>
+        <w:rPr>
+          <w:sz w:val="24"/>
+          <w:szCs w:val="24"/>
+        </w:rPr>
+      </w:pPr>
+      <w:r>
+        <w:rPr>
+          <w:sz w:val="24"/>
+          <w:szCs w:val="24"/>
+        </w:rPr>
+        <w:t>AB</w:t>
+      </w:r>
+      <w:r>
+        <w:rPr>
+          <w:sz w:val="24"/>
+          <w:szCs w:val="24"/>
+          <w:vertAlign w:val="superscript"/>
+        </w:rPr>
+        <w:t>2</w:t>
+      </w:r>
+      <w:r>
+        <w:rPr>
+          <w:sz w:val="24"/>
+          <w:szCs w:val="24"/>
+        </w:rPr>
+        <w:t xml:space="preserve"> = R</w:t>
+      </w:r>
+      <w:r>
+        <w:rPr>
+          <w:sz w:val="24"/>
+          <w:szCs w:val="24"/>
+          <w:vertAlign w:val="superscript"/>
+        </w:rPr>
+        <w:t>2</w:t>
+      </w:r>
+      <w:r>
+        <w:rPr>
+          <w:sz w:val="24"/>
+          <w:szCs w:val="24"/>
+        </w:rPr>
+        <w:t xml:space="preserve">( </w:t>
+      </w:r>
+      <w:r>
+        <w:rPr>
+          <w:sz w:val="24"/>
+          <w:szCs w:val="24"/>
+        </w:rPr>
+        <w:t>2 - 2</w:t>
+      </w:r>
+      <w:r>
+        <w:rPr>
+          <w:sz w:val="24"/>
+          <w:szCs w:val="24"/>
+        </w:rPr>
         <w:t xml:space="preserve"> </w:t>
       </w:r>
       <w:r>
@@ -3008,14 +3246,7 @@
           <w:sz w:val="24"/>
           <w:szCs w:val="24"/>
         </w:rPr>
-        <w:t>+</w:t>
-      </w:r>
-      <w:r>
-        <w:rPr>
-          <w:sz w:val="24"/>
-          <w:szCs w:val="24"/>
-        </w:rPr>
-        <w:t xml:space="preserve"> θ</w:t>
+        <w:t>cos(θ</w:t>
       </w:r>
       <w:r>
         <w:rPr>
@@ -3023,6 +3254,21 @@
           <w:szCs w:val="24"/>
           <w:vertAlign w:val="subscript"/>
         </w:rPr>
+        <w:t>1</w:t>
+      </w:r>
+      <w:r>
+        <w:rPr>
+          <w:sz w:val="24"/>
+          <w:szCs w:val="24"/>
+        </w:rPr>
+        <w:t xml:space="preserve"> - θ</w:t>
+      </w:r>
+      <w:r>
+        <w:rPr>
+          <w:sz w:val="24"/>
+          <w:szCs w:val="24"/>
+          <w:vertAlign w:val="subscript"/>
+        </w:rPr>
         <w:t>2</w:t>
       </w:r>
       <w:r>
@@ -3030,7 +3276,22 @@
           <w:sz w:val="24"/>
           <w:szCs w:val="24"/>
         </w:rPr>
-        <w:t>)</w:t>
+        <w:t>))</w:t>
+      </w:r>
+    </w:p>
+    <w:p>
+      <w:pPr>
+        <w:rPr>
+          <w:sz w:val="24"/>
+          <w:szCs w:val="24"/>
+        </w:rPr>
+      </w:pPr>
+      <w:r>
+        <w:rPr>
+          <w:sz w:val="24"/>
+          <w:szCs w:val="24"/>
+        </w:rPr>
+        <w:t>Knowing that AB means the distance between two points on a theta change, that means that the velocity or rate of change is equal to AB and we obtain the final formula for the velocity:</w:t>
       </w:r>
     </w:p>
     <w:p>
@@ -3046,6 +3307,43 @@
           <w:sz w:val="24"/>
           <w:szCs w:val="24"/>
         </w:rPr>
+        <w:t xml:space="preserve">Velocity = </w:t>
+      </w:r>
+      <w:r>
+        <w:rPr>
+          <w:sz w:val="24"/>
+          <w:szCs w:val="24"/>
+        </w:rPr>
+        <w:t>R * √2 * √</w:t>
+      </w:r>
+      <w:r>
+        <w:rPr>
+          <w:sz w:val="24"/>
+          <w:szCs w:val="24"/>
+        </w:rPr>
+        <w:t>(1- cos(θ</w:t>
+      </w:r>
+      <w:r>
+        <w:rPr>
+          <w:sz w:val="24"/>
+          <w:szCs w:val="24"/>
+          <w:vertAlign w:val="subscript"/>
+        </w:rPr>
+        <w:t>1</w:t>
+      </w:r>
+      <w:r>
+        <w:rPr>
+          <w:sz w:val="24"/>
+          <w:szCs w:val="24"/>
+        </w:rPr>
+        <w:t xml:space="preserve"> - θ</w:t>
+      </w:r>
+      <w:r>
+        <w:rPr>
+          <w:sz w:val="24"/>
+          <w:szCs w:val="24"/>
+          <w:vertAlign w:val="subscript"/>
+        </w:rPr>
         <w:t>2</w:t>
       </w:r>
       <w:r>
@@ -3053,354 +3351,7 @@
           <w:sz w:val="24"/>
           <w:szCs w:val="24"/>
         </w:rPr>
-        <w:t>sin</w:t>
-      </w:r>
-      <w:r>
-        <w:rPr>
-          <w:sz w:val="24"/>
-          <w:szCs w:val="24"/>
-        </w:rPr>
-        <w:t>(θ</w:t>
-      </w:r>
-      <w:r>
-        <w:rPr>
-          <w:sz w:val="24"/>
-          <w:szCs w:val="24"/>
-          <w:vertAlign w:val="subscript"/>
-        </w:rPr>
-        <w:t>1</w:t>
-      </w:r>
-      <w:r>
-        <w:rPr>
-          <w:sz w:val="24"/>
-          <w:szCs w:val="24"/>
-        </w:rPr>
-        <w:t xml:space="preserve">) </w:t>
-      </w:r>
-      <w:r>
-        <w:rPr>
-          <w:sz w:val="24"/>
-          <w:szCs w:val="24"/>
-        </w:rPr>
-        <w:t>sin</w:t>
-      </w:r>
-      <w:r>
-        <w:rPr>
-          <w:sz w:val="24"/>
-          <w:szCs w:val="24"/>
-        </w:rPr>
-        <w:t>(θ</w:t>
-      </w:r>
-      <w:r>
-        <w:rPr>
-          <w:sz w:val="24"/>
-          <w:szCs w:val="24"/>
-          <w:vertAlign w:val="subscript"/>
-        </w:rPr>
-        <w:t>2</w:t>
-      </w:r>
-      <w:r>
-        <w:rPr>
-          <w:sz w:val="24"/>
-          <w:szCs w:val="24"/>
-        </w:rPr>
-        <w:t>) = cos(θ</w:t>
-      </w:r>
-      <w:r>
-        <w:rPr>
-          <w:sz w:val="24"/>
-          <w:szCs w:val="24"/>
-          <w:vertAlign w:val="subscript"/>
-        </w:rPr>
-        <w:t>1</w:t>
-      </w:r>
-      <w:r>
-        <w:rPr>
-          <w:sz w:val="24"/>
-          <w:szCs w:val="24"/>
-        </w:rPr>
-        <w:t xml:space="preserve"> – θ</w:t>
-      </w:r>
-      <w:r>
-        <w:rPr>
-          <w:sz w:val="24"/>
-          <w:szCs w:val="24"/>
-          <w:vertAlign w:val="subscript"/>
-        </w:rPr>
-        <w:t>2</w:t>
-      </w:r>
-      <w:r>
-        <w:rPr>
-          <w:sz w:val="24"/>
-          <w:szCs w:val="24"/>
-        </w:rPr>
-        <w:t xml:space="preserve">) </w:t>
-      </w:r>
-      <w:r>
-        <w:rPr>
-          <w:sz w:val="24"/>
-          <w:szCs w:val="24"/>
-        </w:rPr>
-        <w:t xml:space="preserve">- </w:t>
-      </w:r>
-      <w:r>
-        <w:rPr>
-          <w:sz w:val="24"/>
-          <w:szCs w:val="24"/>
-        </w:rPr>
-        <w:t>cos(θ</w:t>
-      </w:r>
-      <w:r>
-        <w:rPr>
-          <w:sz w:val="24"/>
-          <w:szCs w:val="24"/>
-          <w:vertAlign w:val="subscript"/>
-        </w:rPr>
-        <w:t>1</w:t>
-      </w:r>
-      <w:r>
-        <w:rPr>
-          <w:sz w:val="24"/>
-          <w:szCs w:val="24"/>
-        </w:rPr>
-        <w:t xml:space="preserve"> + θ</w:t>
-      </w:r>
-      <w:r>
-        <w:rPr>
-          <w:sz w:val="24"/>
-          <w:szCs w:val="24"/>
-          <w:vertAlign w:val="subscript"/>
-        </w:rPr>
-        <w:t>2</w:t>
-      </w:r>
-      <w:r>
-        <w:rPr>
-          <w:sz w:val="24"/>
-          <w:szCs w:val="24"/>
-        </w:rPr>
-        <w:t>)</w:t>
-      </w:r>
-    </w:p>
-    <w:p>
-      <w:pPr>
-        <w:rPr>
-          <w:sz w:val="24"/>
-          <w:szCs w:val="24"/>
-        </w:rPr>
-      </w:pPr>
-      <w:r>
-        <w:rPr>
-          <w:sz w:val="24"/>
-          <w:szCs w:val="24"/>
-        </w:rPr>
-        <w:t xml:space="preserve">And reducing the common </w:t>
-      </w:r>
-      <w:r>
-        <w:rPr>
-          <w:sz w:val="24"/>
-          <w:szCs w:val="24"/>
-        </w:rPr>
-        <w:t>term,</w:t>
-      </w:r>
-      <w:r>
-        <w:rPr>
-          <w:sz w:val="24"/>
-          <w:szCs w:val="24"/>
-        </w:rPr>
-        <w:t xml:space="preserve"> we obtain:</w:t>
-      </w:r>
-    </w:p>
-    <w:p>
-      <w:pPr>
-        <w:jc w:val="center"/>
-        <w:rPr>
-          <w:sz w:val="24"/>
-          <w:szCs w:val="24"/>
-        </w:rPr>
-      </w:pPr>
-      <w:r>
-        <w:rPr>
-          <w:sz w:val="24"/>
-          <w:szCs w:val="24"/>
-        </w:rPr>
-        <w:t>AB</w:t>
-      </w:r>
-      <w:r>
-        <w:rPr>
-          <w:sz w:val="24"/>
-          <w:szCs w:val="24"/>
-          <w:vertAlign w:val="superscript"/>
-        </w:rPr>
-        <w:t>2</w:t>
-      </w:r>
-      <w:r>
-        <w:rPr>
-          <w:sz w:val="24"/>
-          <w:szCs w:val="24"/>
-        </w:rPr>
-        <w:t xml:space="preserve"> = R</w:t>
-      </w:r>
-      <w:r>
-        <w:rPr>
-          <w:sz w:val="24"/>
-          <w:szCs w:val="24"/>
-          <w:vertAlign w:val="superscript"/>
-        </w:rPr>
-        <w:t>2</w:t>
-      </w:r>
-      <w:r>
-        <w:rPr>
-          <w:sz w:val="24"/>
-          <w:szCs w:val="24"/>
-        </w:rPr>
-        <w:t xml:space="preserve">( </w:t>
-      </w:r>
-      <w:r>
-        <w:rPr>
-          <w:sz w:val="24"/>
-          <w:szCs w:val="24"/>
-        </w:rPr>
-        <w:t>2 - 2</w:t>
-      </w:r>
-      <w:r>
-        <w:rPr>
-          <w:sz w:val="24"/>
-          <w:szCs w:val="24"/>
-        </w:rPr>
-        <w:t xml:space="preserve"> </w:t>
-      </w:r>
-      <w:r>
-        <w:rPr>
-          <w:sz w:val="24"/>
-          <w:szCs w:val="24"/>
-        </w:rPr>
-        <w:t>cos(θ</w:t>
-      </w:r>
-      <w:r>
-        <w:rPr>
-          <w:sz w:val="24"/>
-          <w:szCs w:val="24"/>
-          <w:vertAlign w:val="subscript"/>
-        </w:rPr>
-        <w:t>1</w:t>
-      </w:r>
-      <w:r>
-        <w:rPr>
-          <w:sz w:val="24"/>
-          <w:szCs w:val="24"/>
-        </w:rPr>
-        <w:t xml:space="preserve"> - θ</w:t>
-      </w:r>
-      <w:r>
-        <w:rPr>
-          <w:sz w:val="24"/>
-          <w:szCs w:val="24"/>
-          <w:vertAlign w:val="subscript"/>
-        </w:rPr>
-        <w:t>2</w:t>
-      </w:r>
-      <w:r>
-        <w:rPr>
-          <w:sz w:val="24"/>
-          <w:szCs w:val="24"/>
-        </w:rPr>
-        <w:t>)</w:t>
-      </w:r>
-      <w:r>
-        <w:rPr>
-          <w:sz w:val="24"/>
-          <w:szCs w:val="24"/>
-        </w:rPr>
-        <w:t>)</w:t>
-      </w:r>
-    </w:p>
-    <w:p>
-      <w:pPr>
-        <w:rPr>
-          <w:sz w:val="24"/>
-          <w:szCs w:val="24"/>
-        </w:rPr>
-      </w:pPr>
-      <w:r>
-        <w:rPr>
-          <w:sz w:val="24"/>
-          <w:szCs w:val="24"/>
-        </w:rPr>
-        <w:t>Knowing that AB means the distance between two points on a theta change, that means that the velocity or rate of change is equal to AB and we obtain the final formula for the velocity:</w:t>
-      </w:r>
-    </w:p>
-    <w:p>
-      <w:pPr>
-        <w:jc w:val="center"/>
-        <w:rPr>
-          <w:sz w:val="24"/>
-          <w:szCs w:val="24"/>
-        </w:rPr>
-      </w:pPr>
-      <w:r>
-        <w:rPr>
-          <w:sz w:val="24"/>
-          <w:szCs w:val="24"/>
-        </w:rPr>
-        <w:t xml:space="preserve">Velocity = </w:t>
-      </w:r>
-      <w:r>
-        <w:rPr>
-          <w:sz w:val="24"/>
-          <w:szCs w:val="24"/>
-        </w:rPr>
-        <w:t>R * √2 * √</w:t>
-      </w:r>
-      <w:r>
-        <w:rPr>
-          <w:sz w:val="24"/>
-          <w:szCs w:val="24"/>
-        </w:rPr>
-        <w:t xml:space="preserve">(1- </w:t>
-      </w:r>
-      <w:r>
-        <w:rPr>
-          <w:sz w:val="24"/>
-          <w:szCs w:val="24"/>
-        </w:rPr>
-        <w:t>cos(θ</w:t>
-      </w:r>
-      <w:r>
-        <w:rPr>
-          <w:sz w:val="24"/>
-          <w:szCs w:val="24"/>
-          <w:vertAlign w:val="subscript"/>
-        </w:rPr>
-        <w:t>1</w:t>
-      </w:r>
-      <w:r>
-        <w:rPr>
-          <w:sz w:val="24"/>
-          <w:szCs w:val="24"/>
-        </w:rPr>
-        <w:t xml:space="preserve"> - θ</w:t>
-      </w:r>
-      <w:r>
-        <w:rPr>
-          <w:sz w:val="24"/>
-          <w:szCs w:val="24"/>
-          <w:vertAlign w:val="subscript"/>
-        </w:rPr>
-        <w:t>2</w:t>
-      </w:r>
-      <w:r>
-        <w:rPr>
-          <w:sz w:val="24"/>
-          <w:szCs w:val="24"/>
-        </w:rPr>
-        <w:t>)</w:t>
-      </w:r>
-      <w:r>
-        <w:rPr>
-          <w:sz w:val="24"/>
-          <w:szCs w:val="24"/>
-        </w:rPr>
-        <w:t>)</w:t>
+        <w:t>))</w:t>
       </w:r>
     </w:p>
     <w:p>
@@ -4454,7 +4405,6 @@
         <w:lastRenderedPageBreak/>
         <w:t>Part 6.</w:t>
       </w:r>
-      <w:proofErr w:type="spellStart"/>
       <w:r>
         <w:rPr>
           <w:sz w:val="48"/>
@@ -4462,7 +4412,6 @@
         </w:rPr>
         <w:t xml:space="preserve"> </w:t>
       </w:r>
-      <w:proofErr w:type="spellEnd"/>
       <w:r>
         <w:rPr>
           <w:i/>

--- a/Documentation.docx
+++ b/Documentation.docx
@@ -239,15 +239,13 @@
         </w:rPr>
         <w:t xml:space="preserve"> move and </w:t>
       </w:r>
-      <w:proofErr w:type="spellStart"/>
-      <w:r>
-        <w:rPr>
-          <w:sz w:val="24"/>
-          <w:szCs w:val="24"/>
-        </w:rPr>
-        <w:t>allign</w:t>
-      </w:r>
-      <w:proofErr w:type="spellEnd"/>
+      <w:r>
+        <w:rPr>
+          <w:sz w:val="24"/>
+          <w:szCs w:val="24"/>
+        </w:rPr>
+        <w:t>align</w:t>
+      </w:r>
       <w:r>
         <w:rPr>
           <w:sz w:val="24"/>
@@ -382,23 +380,21 @@
           <w:sz w:val="24"/>
           <w:szCs w:val="24"/>
         </w:rPr>
-        <w:t xml:space="preserve">The map is made out of 9 circular Asteroid Fields centered around the Base with radiuses increasing from 3 to 11. Each field rotates around the center depending on how far it is from it ( further circles rotate faster) . The </w:t>
-      </w:r>
-      <w:proofErr w:type="spellStart"/>
-      <w:r>
-        <w:rPr>
-          <w:sz w:val="24"/>
-          <w:szCs w:val="24"/>
-        </w:rPr>
-        <w:t>mao</w:t>
-      </w:r>
-      <w:proofErr w:type="spellEnd"/>
-      <w:r>
-        <w:rPr>
-          <w:sz w:val="24"/>
-          <w:szCs w:val="24"/>
-        </w:rPr>
-        <w:t xml:space="preserve"> is creating by creating “gaps” in the field, places where asteroids don’t spawn, that serve as entry points for the enemies. The further you progress, </w:t>
+        <w:t>The map is made out of 9 circular Asteroid Fields centered around the Base with radiuses increasing from 3 to 11. Each field rotates around the center depending on how far it is from it ( further circles rotate faster) . The ma</w:t>
+      </w:r>
+      <w:r>
+        <w:rPr>
+          <w:sz w:val="24"/>
+          <w:szCs w:val="24"/>
+        </w:rPr>
+        <w:t xml:space="preserve">p </w:t>
+      </w:r>
+      <w:r>
+        <w:rPr>
+          <w:sz w:val="24"/>
+          <w:szCs w:val="24"/>
+        </w:rPr>
+        <w:t xml:space="preserve">is creating by creating “gaps” in the field, places where asteroids don’t spawn, that serve as entry points for the enemies. The further you progress, </w:t>
       </w:r>
       <w:r>
         <w:rPr>
@@ -605,15 +601,13 @@
         </w:rPr>
         <w:t xml:space="preserve"> It inherits the stats for </w:t>
       </w:r>
-      <w:proofErr w:type="spellStart"/>
-      <w:r>
-        <w:rPr>
-          <w:sz w:val="24"/>
-          <w:szCs w:val="24"/>
-        </w:rPr>
-        <w:t>firerate</w:t>
-      </w:r>
-      <w:proofErr w:type="spellEnd"/>
+      <w:r>
+        <w:rPr>
+          <w:sz w:val="24"/>
+          <w:szCs w:val="24"/>
+        </w:rPr>
+        <w:t>fire rate</w:t>
+      </w:r>
       <w:r>
         <w:rPr>
           <w:sz w:val="24"/>
@@ -635,15 +629,13 @@
         </w:rPr>
         <w:t xml:space="preserve">class like the </w:t>
       </w:r>
-      <w:proofErr w:type="spellStart"/>
-      <w:r>
-        <w:rPr>
-          <w:sz w:val="24"/>
-          <w:szCs w:val="24"/>
-        </w:rPr>
-        <w:t>abillity</w:t>
-      </w:r>
-      <w:proofErr w:type="spellEnd"/>
+      <w:r>
+        <w:rPr>
+          <w:sz w:val="24"/>
+          <w:szCs w:val="24"/>
+        </w:rPr>
+        <w:t>ability</w:t>
+      </w:r>
       <w:r>
         <w:rPr>
           <w:sz w:val="24"/>
@@ -651,15 +643,13 @@
         </w:rPr>
         <w:t xml:space="preserve"> to </w:t>
       </w:r>
-      <w:proofErr w:type="spellStart"/>
-      <w:r>
-        <w:rPr>
-          <w:sz w:val="24"/>
-          <w:szCs w:val="24"/>
-        </w:rPr>
-        <w:t>shooy</w:t>
-      </w:r>
-      <w:proofErr w:type="spellEnd"/>
+      <w:r>
+        <w:rPr>
+          <w:sz w:val="24"/>
+          <w:szCs w:val="24"/>
+        </w:rPr>
+        <w:t>shoot</w:t>
+      </w:r>
       <w:r>
         <w:rPr>
           <w:sz w:val="24"/>
@@ -750,15 +740,13 @@
         </w:rPr>
         <w:t xml:space="preserve">on an asteroid belt, and when it’s placed it </w:t>
       </w:r>
-      <w:proofErr w:type="spellStart"/>
-      <w:r>
-        <w:rPr>
-          <w:sz w:val="24"/>
-          <w:szCs w:val="24"/>
-        </w:rPr>
-        <w:t>alligns</w:t>
-      </w:r>
-      <w:proofErr w:type="spellEnd"/>
+      <w:r>
+        <w:rPr>
+          <w:sz w:val="24"/>
+          <w:szCs w:val="24"/>
+        </w:rPr>
+        <w:t>aligns</w:t>
+      </w:r>
       <w:r>
         <w:rPr>
           <w:sz w:val="24"/>
@@ -780,15 +768,13 @@
         </w:rPr>
         <w:t xml:space="preserve">n </w:t>
       </w:r>
-      <w:proofErr w:type="spellStart"/>
-      <w:r>
-        <w:rPr>
-          <w:sz w:val="24"/>
-          <w:szCs w:val="24"/>
-        </w:rPr>
-        <w:t>additon</w:t>
-      </w:r>
-      <w:proofErr w:type="spellEnd"/>
+      <w:r>
+        <w:rPr>
+          <w:sz w:val="24"/>
+          <w:szCs w:val="24"/>
+        </w:rPr>
+        <w:t>addition</w:t>
+      </w:r>
       <w:r>
         <w:rPr>
           <w:sz w:val="24"/>
@@ -796,15 +782,13 @@
         </w:rPr>
         <w:t xml:space="preserve"> to </w:t>
       </w:r>
-      <w:proofErr w:type="spellStart"/>
-      <w:r>
-        <w:rPr>
-          <w:sz w:val="24"/>
-          <w:szCs w:val="24"/>
-        </w:rPr>
-        <w:t>firerate</w:t>
-      </w:r>
-      <w:proofErr w:type="spellEnd"/>
+      <w:r>
+        <w:rPr>
+          <w:sz w:val="24"/>
+          <w:szCs w:val="24"/>
+        </w:rPr>
+        <w:t>fire rate</w:t>
+      </w:r>
       <w:r>
         <w:rPr>
           <w:sz w:val="24"/>
@@ -812,15 +796,13 @@
         </w:rPr>
         <w:t xml:space="preserve"> and damage the towers have range that can be </w:t>
       </w:r>
-      <w:proofErr w:type="spellStart"/>
-      <w:r>
-        <w:rPr>
-          <w:sz w:val="24"/>
-          <w:szCs w:val="24"/>
-        </w:rPr>
-        <w:t>inscreased</w:t>
-      </w:r>
-      <w:proofErr w:type="spellEnd"/>
+      <w:r>
+        <w:rPr>
+          <w:sz w:val="24"/>
+          <w:szCs w:val="24"/>
+        </w:rPr>
+        <w:t>increased</w:t>
+      </w:r>
       <w:r>
         <w:rPr>
           <w:sz w:val="24"/>
@@ -924,15 +906,13 @@
         </w:rPr>
         <w:t xml:space="preserve">almost no </w:t>
       </w:r>
-      <w:proofErr w:type="spellStart"/>
-      <w:r>
-        <w:rPr>
-          <w:sz w:val="24"/>
-          <w:szCs w:val="24"/>
-        </w:rPr>
-        <w:t>simmilarities</w:t>
-      </w:r>
-      <w:proofErr w:type="spellEnd"/>
+      <w:r>
+        <w:rPr>
+          <w:sz w:val="24"/>
+          <w:szCs w:val="24"/>
+        </w:rPr>
+        <w:t>similarities</w:t>
+      </w:r>
       <w:r>
         <w:rPr>
           <w:sz w:val="24"/>
@@ -947,15 +927,13 @@
         </w:rPr>
         <w:t xml:space="preserve">things they share are </w:t>
       </w:r>
-      <w:proofErr w:type="spellStart"/>
-      <w:r>
-        <w:rPr>
-          <w:sz w:val="24"/>
-          <w:szCs w:val="24"/>
-        </w:rPr>
-        <w:t>fireRate</w:t>
-      </w:r>
-      <w:proofErr w:type="spellEnd"/>
+      <w:r>
+        <w:rPr>
+          <w:sz w:val="24"/>
+          <w:szCs w:val="24"/>
+        </w:rPr>
+        <w:t>fire Rate</w:t>
+      </w:r>
       <w:r>
         <w:rPr>
           <w:sz w:val="24"/>
@@ -963,15 +941,13 @@
         </w:rPr>
         <w:t xml:space="preserve">, damage, range and the </w:t>
       </w:r>
-      <w:proofErr w:type="spellStart"/>
-      <w:r>
-        <w:rPr>
-          <w:sz w:val="24"/>
-          <w:szCs w:val="24"/>
-        </w:rPr>
-        <w:t>abillity</w:t>
-      </w:r>
-      <w:proofErr w:type="spellEnd"/>
+      <w:r>
+        <w:rPr>
+          <w:sz w:val="24"/>
+          <w:szCs w:val="24"/>
+        </w:rPr>
+        <w:t>ability</w:t>
+      </w:r>
       <w:r>
         <w:rPr>
           <w:sz w:val="24"/>
@@ -1083,15 +1059,13 @@
         </w:rPr>
         <w:t xml:space="preserve">y will </w:t>
       </w:r>
-      <w:proofErr w:type="spellStart"/>
-      <w:r>
-        <w:rPr>
-          <w:sz w:val="24"/>
-          <w:szCs w:val="24"/>
-        </w:rPr>
-        <w:t>stai</w:t>
-      </w:r>
-      <w:proofErr w:type="spellEnd"/>
+      <w:r>
+        <w:rPr>
+          <w:sz w:val="24"/>
+          <w:szCs w:val="24"/>
+        </w:rPr>
+        <w:t>stay</w:t>
+      </w:r>
       <w:r>
         <w:rPr>
           <w:sz w:val="24"/>
@@ -1235,7 +1209,6 @@
     </w:p>
     <w:p>
       <w:pPr>
-        <w:ind w:firstLine="720"/>
         <w:rPr>
           <w:sz w:val="24"/>
           <w:szCs w:val="24"/>
@@ -1262,13 +1235,69 @@
         </w:rPr>
         <w:t xml:space="preserve">with the </w:t>
       </w:r>
+      <w:r>
+        <w:rPr>
+          <w:sz w:val="24"/>
+          <w:szCs w:val="24"/>
+        </w:rPr>
+        <w:t>ability</w:t>
+      </w:r>
+      <w:r>
+        <w:rPr>
+          <w:sz w:val="24"/>
+          <w:szCs w:val="24"/>
+        </w:rPr>
+        <w:t xml:space="preserve"> to </w:t>
+      </w:r>
+      <w:r>
+        <w:rPr>
+          <w:sz w:val="24"/>
+          <w:szCs w:val="24"/>
+        </w:rPr>
+        <w:t xml:space="preserve">move an object along a circle with radius R by </w:t>
+      </w:r>
+      <w:r>
+        <w:rPr>
+          <w:sz w:val="24"/>
+          <w:szCs w:val="24"/>
+        </w:rPr>
+        <w:t>simply</w:t>
+      </w:r>
+      <w:r>
+        <w:rPr>
+          <w:sz w:val="24"/>
+          <w:szCs w:val="24"/>
+        </w:rPr>
+        <w:t xml:space="preserve"> increasing or decreasing theta, because if R is </w:t>
+      </w:r>
+      <w:r>
+        <w:rPr>
+          <w:sz w:val="24"/>
+          <w:szCs w:val="24"/>
+        </w:rPr>
+        <w:t xml:space="preserve">a </w:t>
+      </w:r>
+      <w:r>
+        <w:rPr>
+          <w:sz w:val="24"/>
+          <w:szCs w:val="24"/>
+        </w:rPr>
+        <w:t>constant</w:t>
+      </w:r>
+      <w:r>
+        <w:rPr>
+          <w:sz w:val="24"/>
+          <w:szCs w:val="24"/>
+        </w:rPr>
+        <w:t xml:space="preserve"> that means the </w:t>
+      </w:r>
       <w:proofErr w:type="spellStart"/>
       <w:r>
         <w:rPr>
           <w:sz w:val="24"/>
           <w:szCs w:val="24"/>
         </w:rPr>
-        <w:t>abillity</w:t>
+        <w:t>transform.position</w:t>
       </w:r>
       <w:proofErr w:type="spellEnd"/>
       <w:r>
@@ -1276,79 +1305,15 @@
           <w:sz w:val="24"/>
           <w:szCs w:val="24"/>
         </w:rPr>
-        <w:t xml:space="preserve"> to </w:t>
-      </w:r>
-      <w:r>
-        <w:rPr>
-          <w:sz w:val="24"/>
-          <w:szCs w:val="24"/>
-        </w:rPr>
-        <w:t xml:space="preserve">move an object along a circle with radius R by </w:t>
-      </w:r>
-      <w:proofErr w:type="spellStart"/>
-      <w:r>
-        <w:rPr>
-          <w:sz w:val="24"/>
-          <w:szCs w:val="24"/>
-        </w:rPr>
-        <w:t>simpling</w:t>
-      </w:r>
-      <w:proofErr w:type="spellEnd"/>
-      <w:r>
-        <w:rPr>
-          <w:sz w:val="24"/>
-          <w:szCs w:val="24"/>
-        </w:rPr>
-        <w:t xml:space="preserve"> increasing or decreasing theta, because if R is </w:t>
-      </w:r>
-      <w:r>
-        <w:rPr>
-          <w:sz w:val="24"/>
-          <w:szCs w:val="24"/>
-        </w:rPr>
-        <w:t xml:space="preserve">a </w:t>
-      </w:r>
-      <w:proofErr w:type="spellStart"/>
-      <w:r>
-        <w:rPr>
-          <w:sz w:val="24"/>
-          <w:szCs w:val="24"/>
-        </w:rPr>
-        <w:t>constantant</w:t>
-      </w:r>
-      <w:proofErr w:type="spellEnd"/>
-      <w:r>
-        <w:rPr>
-          <w:sz w:val="24"/>
-          <w:szCs w:val="24"/>
-        </w:rPr>
-        <w:t xml:space="preserve"> that means the </w:t>
-      </w:r>
-      <w:proofErr w:type="spellStart"/>
-      <w:r>
-        <w:rPr>
-          <w:sz w:val="24"/>
-          <w:szCs w:val="24"/>
-        </w:rPr>
-        <w:t>transform.position</w:t>
-      </w:r>
-      <w:proofErr w:type="spellEnd"/>
-      <w:r>
-        <w:rPr>
-          <w:sz w:val="24"/>
-          <w:szCs w:val="24"/>
-        </w:rPr>
         <w:t xml:space="preserve"> is in direct </w:t>
       </w:r>
-      <w:proofErr w:type="spellStart"/>
-      <w:r>
-        <w:rPr>
-          <w:sz w:val="24"/>
-          <w:szCs w:val="24"/>
-        </w:rPr>
-        <w:t>corelation</w:t>
-      </w:r>
-      <w:proofErr w:type="spellEnd"/>
+      <w:r>
+        <w:rPr>
+          <w:sz w:val="24"/>
+          <w:szCs w:val="24"/>
+        </w:rPr>
+        <w:t>correlation</w:t>
+      </w:r>
       <w:r>
         <w:rPr>
           <w:sz w:val="24"/>
@@ -1460,6 +1425,7 @@
     </w:p>
     <w:p>
       <w:pPr>
+        <w:spacing w:after="0"/>
         <w:ind w:firstLine="720"/>
         <w:rPr>
           <w:sz w:val="24"/>
@@ -1499,7 +1465,6 @@
     </w:p>
     <w:p>
       <w:pPr>
-        <w:ind w:firstLine="720"/>
         <w:rPr>
           <w:sz w:val="24"/>
           <w:szCs w:val="24"/>
@@ -1547,13 +1512,69 @@
         </w:rPr>
         <w:t xml:space="preserve">as no longer selectable. To remove the possibility of gaps overlapping or gaps </w:t>
       </w:r>
+      <w:r>
+        <w:rPr>
+          <w:sz w:val="24"/>
+          <w:szCs w:val="24"/>
+        </w:rPr>
+        <w:t>being</w:t>
+      </w:r>
+      <w:r>
+        <w:rPr>
+          <w:sz w:val="24"/>
+          <w:szCs w:val="24"/>
+        </w:rPr>
+        <w:t xml:space="preserve"> too close to </w:t>
+      </w:r>
+      <w:r>
+        <w:rPr>
+          <w:sz w:val="24"/>
+          <w:szCs w:val="24"/>
+        </w:rPr>
+        <w:t>each other</w:t>
+      </w:r>
+      <w:r>
+        <w:rPr>
+          <w:sz w:val="24"/>
+          <w:szCs w:val="24"/>
+        </w:rPr>
+        <w:t>.</w:t>
+      </w:r>
+      <w:r>
+        <w:rPr>
+          <w:sz w:val="24"/>
+          <w:szCs w:val="24"/>
+        </w:rPr>
+        <w:t xml:space="preserve"> From the center I mark </w:t>
+      </w:r>
+      <w:r>
+        <w:rPr>
+          <w:sz w:val="24"/>
+          <w:szCs w:val="24"/>
+        </w:rPr>
+        <w:t xml:space="preserve">both to the left and to the </w:t>
+      </w:r>
+      <w:r>
+        <w:rPr>
+          <w:sz w:val="24"/>
+          <w:szCs w:val="24"/>
+        </w:rPr>
+        <w:t xml:space="preserve">: </w:t>
+      </w:r>
+      <w:r>
+        <w:rPr>
+          <w:sz w:val="24"/>
+          <w:szCs w:val="24"/>
+        </w:rPr>
+        <w:t xml:space="preserve"> </w:t>
+      </w:r>
       <w:proofErr w:type="spellStart"/>
       <w:r>
         <w:rPr>
           <w:sz w:val="24"/>
           <w:szCs w:val="24"/>
         </w:rPr>
-        <w:t>beeing</w:t>
+        <w:t>gapLength</w:t>
       </w:r>
       <w:proofErr w:type="spellEnd"/>
       <w:r>
@@ -1561,7 +1582,14 @@
           <w:sz w:val="24"/>
           <w:szCs w:val="24"/>
         </w:rPr>
-        <w:t xml:space="preserve"> too close to </w:t>
+        <w:t xml:space="preserve">/2 </w:t>
+      </w:r>
+      <w:r>
+        <w:rPr>
+          <w:sz w:val="24"/>
+          <w:szCs w:val="24"/>
+        </w:rPr>
+        <w:t xml:space="preserve">(half of the current gap) + </w:t>
       </w:r>
       <w:proofErr w:type="spellStart"/>
       <w:r>
@@ -1569,7 +1597,7 @@
           <w:sz w:val="24"/>
           <w:szCs w:val="24"/>
         </w:rPr>
-        <w:t>eachother</w:t>
+        <w:t>gapLenght</w:t>
       </w:r>
       <w:proofErr w:type="spellEnd"/>
       <w:r>
@@ -1577,29 +1605,88 @@
           <w:sz w:val="24"/>
           <w:szCs w:val="24"/>
         </w:rPr>
-        <w:t>.</w:t>
-      </w:r>
-      <w:r>
-        <w:rPr>
-          <w:sz w:val="24"/>
-          <w:szCs w:val="24"/>
-        </w:rPr>
-        <w:t xml:space="preserve"> From the center I mark </w:t>
-      </w:r>
-      <w:r>
-        <w:rPr>
-          <w:sz w:val="24"/>
-          <w:szCs w:val="24"/>
-        </w:rPr>
-        <w:t xml:space="preserve">both to the left and to the </w:t>
-      </w:r>
-      <w:r>
-        <w:rPr>
-          <w:sz w:val="24"/>
-          <w:szCs w:val="24"/>
-        </w:rPr>
-        <w:t xml:space="preserve">: </w:t>
-      </w:r>
+        <w:t xml:space="preserve"> (the distance between gaps) + </w:t>
+      </w:r>
+      <w:proofErr w:type="spellStart"/>
+      <w:r>
+        <w:rPr>
+          <w:sz w:val="24"/>
+          <w:szCs w:val="24"/>
+        </w:rPr>
+        <w:t>gapLeght</w:t>
+      </w:r>
+      <w:proofErr w:type="spellEnd"/>
+      <w:r>
+        <w:rPr>
+          <w:sz w:val="24"/>
+          <w:szCs w:val="24"/>
+        </w:rPr>
+        <w:t xml:space="preserve">/2 (half of the next possible gap) = 2* </w:t>
+      </w:r>
+      <w:proofErr w:type="spellStart"/>
+      <w:r>
+        <w:rPr>
+          <w:sz w:val="24"/>
+          <w:szCs w:val="24"/>
+        </w:rPr>
+        <w:t>gapLenght</w:t>
+      </w:r>
+      <w:proofErr w:type="spellEnd"/>
+      <w:r>
+        <w:rPr>
+          <w:sz w:val="24"/>
+          <w:szCs w:val="24"/>
+        </w:rPr>
+        <w:t xml:space="preserve">. So In total I mark </w:t>
+      </w:r>
+      <w:r>
+        <w:rPr>
+          <w:sz w:val="24"/>
+          <w:szCs w:val="24"/>
+        </w:rPr>
+        <w:t xml:space="preserve">: 4* </w:t>
+      </w:r>
+      <w:proofErr w:type="spellStart"/>
+      <w:r>
+        <w:rPr>
+          <w:sz w:val="24"/>
+          <w:szCs w:val="24"/>
+        </w:rPr>
+        <w:t>gapLength</w:t>
+      </w:r>
+      <w:proofErr w:type="spellEnd"/>
+      <w:r>
+        <w:rPr>
+          <w:sz w:val="24"/>
+          <w:szCs w:val="24"/>
+        </w:rPr>
+        <w:t xml:space="preserve"> +1 points, 2*</w:t>
+      </w:r>
+      <w:proofErr w:type="spellStart"/>
+      <w:r>
+        <w:rPr>
+          <w:sz w:val="24"/>
+          <w:szCs w:val="24"/>
+        </w:rPr>
+        <w:t>gapLength</w:t>
+      </w:r>
+      <w:proofErr w:type="spellEnd"/>
+      <w:r>
+        <w:rPr>
+          <w:sz w:val="24"/>
+          <w:szCs w:val="24"/>
+        </w:rPr>
+        <w:t xml:space="preserve"> to the left and to the right and 1 being the center point, as impossible to be selected as a next gap center. And then I repeat the </w:t>
+      </w:r>
+      <w:proofErr w:type="spellStart"/>
+      <w:r>
+        <w:rPr>
+          <w:sz w:val="24"/>
+          <w:szCs w:val="24"/>
+        </w:rPr>
+        <w:t>proccess</w:t>
+      </w:r>
+      <w:proofErr w:type="spellEnd"/>
       <w:r>
         <w:rPr>
           <w:sz w:val="24"/>
@@ -1607,153 +1694,41 @@
         </w:rPr>
         <w:t xml:space="preserve"> </w:t>
       </w:r>
+      <w:r>
+        <w:rPr>
+          <w:sz w:val="24"/>
+          <w:szCs w:val="24"/>
+        </w:rPr>
+        <w:t xml:space="preserve">until I find all the gaps. The method also has a failsafe, by trying to find a possible gap center more than 10000 times, it quits. That prevents </w:t>
+      </w:r>
+      <w:r>
+        <w:rPr>
+          <w:sz w:val="24"/>
+          <w:szCs w:val="24"/>
+        </w:rPr>
+        <w:t xml:space="preserve">the method from trying to build, for example, 8 gaps on the </w:t>
+      </w:r>
       <w:proofErr w:type="spellStart"/>
       <w:r>
         <w:rPr>
           <w:sz w:val="24"/>
           <w:szCs w:val="24"/>
         </w:rPr>
-        <w:t>gapLength</w:t>
-      </w:r>
-      <w:proofErr w:type="spellEnd"/>
-      <w:r>
-        <w:rPr>
-          <w:sz w:val="24"/>
-          <w:szCs w:val="24"/>
-        </w:rPr>
-        <w:t xml:space="preserve">/2 </w:t>
-      </w:r>
-      <w:r>
-        <w:rPr>
-          <w:sz w:val="24"/>
-          <w:szCs w:val="24"/>
-        </w:rPr>
-        <w:t xml:space="preserve">(half of the current gap) + </w:t>
-      </w:r>
-      <w:proofErr w:type="spellStart"/>
-      <w:r>
-        <w:rPr>
-          <w:sz w:val="24"/>
-          <w:szCs w:val="24"/>
-        </w:rPr>
-        <w:t>gapLenght</w:t>
-      </w:r>
-      <w:proofErr w:type="spellEnd"/>
-      <w:r>
-        <w:rPr>
-          <w:sz w:val="24"/>
-          <w:szCs w:val="24"/>
-        </w:rPr>
-        <w:t xml:space="preserve"> (the distance between gaps) + </w:t>
-      </w:r>
-      <w:proofErr w:type="spellStart"/>
-      <w:r>
-        <w:rPr>
-          <w:sz w:val="24"/>
-          <w:szCs w:val="24"/>
-        </w:rPr>
-        <w:t>gapLeght</w:t>
-      </w:r>
-      <w:proofErr w:type="spellEnd"/>
-      <w:r>
-        <w:rPr>
-          <w:sz w:val="24"/>
-          <w:szCs w:val="24"/>
-        </w:rPr>
-        <w:t xml:space="preserve">/2 (half of the next possible gap) = 2* </w:t>
-      </w:r>
-      <w:proofErr w:type="spellStart"/>
-      <w:r>
-        <w:rPr>
-          <w:sz w:val="24"/>
-          <w:szCs w:val="24"/>
-        </w:rPr>
-        <w:t>gapLenght</w:t>
-      </w:r>
-      <w:proofErr w:type="spellEnd"/>
-      <w:r>
-        <w:rPr>
-          <w:sz w:val="24"/>
-          <w:szCs w:val="24"/>
-        </w:rPr>
-        <w:t xml:space="preserve">. So In total I mark </w:t>
-      </w:r>
-      <w:r>
-        <w:rPr>
-          <w:sz w:val="24"/>
-          <w:szCs w:val="24"/>
-        </w:rPr>
-        <w:t xml:space="preserve">: 4* </w:t>
-      </w:r>
-      <w:proofErr w:type="spellStart"/>
-      <w:r>
-        <w:rPr>
-          <w:sz w:val="24"/>
-          <w:szCs w:val="24"/>
-        </w:rPr>
-        <w:t>gapLength</w:t>
-      </w:r>
-      <w:proofErr w:type="spellEnd"/>
-      <w:r>
-        <w:rPr>
-          <w:sz w:val="24"/>
-          <w:szCs w:val="24"/>
-        </w:rPr>
-        <w:t xml:space="preserve"> +1 points, 2*</w:t>
-      </w:r>
-      <w:proofErr w:type="spellStart"/>
-      <w:r>
-        <w:rPr>
-          <w:sz w:val="24"/>
-          <w:szCs w:val="24"/>
-        </w:rPr>
-        <w:t>gapLength</w:t>
-      </w:r>
-      <w:proofErr w:type="spellEnd"/>
-      <w:r>
-        <w:rPr>
-          <w:sz w:val="24"/>
-          <w:szCs w:val="24"/>
-        </w:rPr>
-        <w:t xml:space="preserve"> to the left and to the right and 1 being the center point, as impossible to be selected as a next gap center. And then I repeat the </w:t>
-      </w:r>
-      <w:proofErr w:type="spellStart"/>
-      <w:r>
-        <w:rPr>
-          <w:sz w:val="24"/>
-          <w:szCs w:val="24"/>
-        </w:rPr>
-        <w:t>proccess</w:t>
-      </w:r>
-      <w:proofErr w:type="spellEnd"/>
-      <w:r>
-        <w:rPr>
-          <w:sz w:val="24"/>
-          <w:szCs w:val="24"/>
-        </w:rPr>
-        <w:t xml:space="preserve"> </w:t>
-      </w:r>
-      <w:r>
-        <w:rPr>
-          <w:sz w:val="24"/>
-          <w:szCs w:val="24"/>
-        </w:rPr>
-        <w:t xml:space="preserve">until I find all the gaps. The method also has a failsafe, by trying to find a possible gap center more than 10000 times, it quits. That prevents </w:t>
-      </w:r>
-      <w:r>
-        <w:rPr>
-          <w:sz w:val="24"/>
-          <w:szCs w:val="24"/>
-        </w:rPr>
-        <w:t xml:space="preserve">the method from trying to build, for example, 8 gaps on the </w:t>
-      </w:r>
-      <w:proofErr w:type="spellStart"/>
-      <w:r>
-        <w:rPr>
-          <w:sz w:val="24"/>
-          <w:szCs w:val="24"/>
-        </w:rPr>
-        <w:t>AateroidField</w:t>
+        <w:t>A</w:t>
+      </w:r>
+      <w:r>
+        <w:rPr>
+          <w:sz w:val="24"/>
+          <w:szCs w:val="24"/>
+        </w:rPr>
+        <w:t>st</w:t>
+      </w:r>
+      <w:r>
+        <w:rPr>
+          <w:sz w:val="24"/>
+          <w:szCs w:val="24"/>
+        </w:rPr>
+        <w:t>eroidField</w:t>
       </w:r>
       <w:proofErr w:type="spellEnd"/>
       <w:r>
@@ -2315,23 +2290,324 @@
     </w:p>
     <w:p>
       <w:pPr>
-        <w:ind w:firstLine="720"/>
+        <w:rPr>
+          <w:sz w:val="24"/>
+          <w:szCs w:val="24"/>
+        </w:rPr>
+      </w:pPr>
+      <w:r>
+        <w:rPr>
+          <w:sz w:val="24"/>
+          <w:szCs w:val="24"/>
+        </w:rPr>
+        <w:t>And as it turns out in fact we know all coordinates of these points in terms of R and theta from the previous formulas. Just substituting the first set of formulas into this formula we obtain</w:t>
+      </w:r>
+    </w:p>
+    <w:p>
+      <w:pPr>
         <w:jc w:val="center"/>
-      </w:pPr>
-    </w:p>
-    <w:p>
-      <w:pPr>
-        <w:rPr>
-          <w:sz w:val="24"/>
-          <w:szCs w:val="24"/>
-        </w:rPr>
-      </w:pPr>
-      <w:r>
-        <w:rPr>
-          <w:sz w:val="24"/>
-          <w:szCs w:val="24"/>
-        </w:rPr>
-        <w:t>And as it turns out in fact we know all coordinates of these points in terms of R and theta from the previous formulas. Just substituting the first set of formulas into this formula we obtain</w:t>
+        <w:rPr>
+          <w:sz w:val="24"/>
+          <w:szCs w:val="24"/>
+        </w:rPr>
+      </w:pPr>
+      <w:r>
+        <w:rPr>
+          <w:sz w:val="24"/>
+          <w:szCs w:val="24"/>
+        </w:rPr>
+        <w:t>AB</w:t>
+      </w:r>
+      <w:r>
+        <w:rPr>
+          <w:sz w:val="24"/>
+          <w:szCs w:val="24"/>
+          <w:vertAlign w:val="superscript"/>
+        </w:rPr>
+        <w:t>2</w:t>
+      </w:r>
+      <w:r>
+        <w:rPr>
+          <w:sz w:val="24"/>
+          <w:szCs w:val="24"/>
+        </w:rPr>
+        <w:t xml:space="preserve"> =</w:t>
+      </w:r>
+      <w:r>
+        <w:rPr>
+          <w:sz w:val="24"/>
+          <w:szCs w:val="24"/>
+        </w:rPr>
+        <w:t xml:space="preserve"> </w:t>
+      </w:r>
+      <w:r>
+        <w:rPr>
+          <w:sz w:val="24"/>
+          <w:szCs w:val="24"/>
+        </w:rPr>
+        <w:t>R</w:t>
+      </w:r>
+      <w:r>
+        <w:rPr>
+          <w:sz w:val="24"/>
+          <w:szCs w:val="24"/>
+          <w:vertAlign w:val="superscript"/>
+        </w:rPr>
+        <w:t>2</w:t>
+      </w:r>
+      <w:r>
+        <w:rPr>
+          <w:sz w:val="24"/>
+          <w:szCs w:val="24"/>
+        </w:rPr>
+        <w:t>(</w:t>
+      </w:r>
+      <w:r>
+        <w:rPr>
+          <w:sz w:val="24"/>
+          <w:szCs w:val="24"/>
+        </w:rPr>
+        <w:t xml:space="preserve"> (cos(</w:t>
+      </w:r>
+      <w:r>
+        <w:rPr>
+          <w:sz w:val="24"/>
+          <w:szCs w:val="24"/>
+        </w:rPr>
+        <w:t>θ</w:t>
+      </w:r>
+      <w:r>
+        <w:rPr>
+          <w:sz w:val="24"/>
+          <w:szCs w:val="24"/>
+          <w:vertAlign w:val="subscript"/>
+        </w:rPr>
+        <w:t>1</w:t>
+      </w:r>
+      <w:r>
+        <w:rPr>
+          <w:sz w:val="24"/>
+          <w:szCs w:val="24"/>
+        </w:rPr>
+        <w:t>) – cos(</w:t>
+      </w:r>
+      <w:r>
+        <w:rPr>
+          <w:sz w:val="24"/>
+          <w:szCs w:val="24"/>
+        </w:rPr>
+        <w:t>θ</w:t>
+      </w:r>
+      <w:r>
+        <w:rPr>
+          <w:sz w:val="24"/>
+          <w:szCs w:val="24"/>
+          <w:vertAlign w:val="subscript"/>
+        </w:rPr>
+        <w:t>2</w:t>
+      </w:r>
+      <w:r>
+        <w:rPr>
+          <w:sz w:val="24"/>
+          <w:szCs w:val="24"/>
+        </w:rPr>
+        <w:t>))</w:t>
+      </w:r>
+      <w:r>
+        <w:rPr>
+          <w:sz w:val="24"/>
+          <w:szCs w:val="24"/>
+          <w:vertAlign w:val="superscript"/>
+        </w:rPr>
+        <w:t>2</w:t>
+      </w:r>
+      <w:r>
+        <w:rPr>
+          <w:sz w:val="24"/>
+          <w:szCs w:val="24"/>
+        </w:rPr>
+        <w:t xml:space="preserve"> + </w:t>
+      </w:r>
+      <w:r>
+        <w:rPr>
+          <w:sz w:val="24"/>
+          <w:szCs w:val="24"/>
+        </w:rPr>
+        <w:t xml:space="preserve"> (</w:t>
+      </w:r>
+      <w:r>
+        <w:rPr>
+          <w:sz w:val="24"/>
+          <w:szCs w:val="24"/>
+        </w:rPr>
+        <w:t>sin</w:t>
+      </w:r>
+      <w:r>
+        <w:rPr>
+          <w:sz w:val="24"/>
+          <w:szCs w:val="24"/>
+        </w:rPr>
+        <w:t>(θ</w:t>
+      </w:r>
+      <w:r>
+        <w:rPr>
+          <w:sz w:val="24"/>
+          <w:szCs w:val="24"/>
+          <w:vertAlign w:val="subscript"/>
+        </w:rPr>
+        <w:t>1</w:t>
+      </w:r>
+      <w:r>
+        <w:rPr>
+          <w:sz w:val="24"/>
+          <w:szCs w:val="24"/>
+        </w:rPr>
+        <w:t xml:space="preserve">) – </w:t>
+      </w:r>
+      <w:r>
+        <w:rPr>
+          <w:sz w:val="24"/>
+          <w:szCs w:val="24"/>
+        </w:rPr>
+        <w:t>sin</w:t>
+      </w:r>
+      <w:r>
+        <w:rPr>
+          <w:sz w:val="24"/>
+          <w:szCs w:val="24"/>
+        </w:rPr>
+        <w:t>(θ</w:t>
+      </w:r>
+      <w:r>
+        <w:rPr>
+          <w:sz w:val="24"/>
+          <w:szCs w:val="24"/>
+          <w:vertAlign w:val="subscript"/>
+        </w:rPr>
+        <w:t>2</w:t>
+      </w:r>
+      <w:r>
+        <w:rPr>
+          <w:sz w:val="24"/>
+          <w:szCs w:val="24"/>
+        </w:rPr>
+        <w:t>))</w:t>
+      </w:r>
+      <w:r>
+        <w:rPr>
+          <w:sz w:val="24"/>
+          <w:szCs w:val="24"/>
+          <w:vertAlign w:val="superscript"/>
+        </w:rPr>
+        <w:t>2</w:t>
+      </w:r>
+      <w:r>
+        <w:rPr>
+          <w:sz w:val="24"/>
+          <w:szCs w:val="24"/>
+        </w:rPr>
+        <w:t xml:space="preserve"> )</w:t>
+      </w:r>
+    </w:p>
+    <w:p>
+      <w:pPr>
+        <w:rPr>
+          <w:sz w:val="24"/>
+          <w:szCs w:val="24"/>
+        </w:rPr>
+      </w:pPr>
+      <w:r>
+        <w:rPr>
+          <w:sz w:val="24"/>
+          <w:szCs w:val="24"/>
+        </w:rPr>
+        <w:t xml:space="preserve">And </w:t>
+      </w:r>
+      <w:r>
+        <w:rPr>
+          <w:sz w:val="24"/>
+          <w:szCs w:val="24"/>
+        </w:rPr>
+        <w:t>expanding the bra</w:t>
+      </w:r>
+      <w:r>
+        <w:rPr>
+          <w:sz w:val="24"/>
+          <w:szCs w:val="24"/>
+        </w:rPr>
+        <w:t>c</w:t>
+      </w:r>
+      <w:r>
+        <w:rPr>
+          <w:sz w:val="24"/>
+          <w:szCs w:val="24"/>
+        </w:rPr>
+        <w:t xml:space="preserve">kets whilst substituting for </w:t>
+      </w:r>
+      <w:r>
+        <w:rPr>
+          <w:sz w:val="24"/>
+          <w:szCs w:val="24"/>
+        </w:rPr>
+        <w:t>cos(</w:t>
+      </w:r>
+      <w:r>
+        <w:rPr>
+          <w:sz w:val="24"/>
+          <w:szCs w:val="24"/>
+        </w:rPr>
+        <w:t>θ</w:t>
+      </w:r>
+      <w:r>
+        <w:rPr>
+          <w:sz w:val="24"/>
+          <w:szCs w:val="24"/>
+        </w:rPr>
+        <w:t>)</w:t>
+      </w:r>
+      <w:r>
+        <w:rPr>
+          <w:sz w:val="24"/>
+          <w:szCs w:val="24"/>
+          <w:vertAlign w:val="superscript"/>
+        </w:rPr>
+        <w:t>2</w:t>
+      </w:r>
+      <w:r>
+        <w:rPr>
+          <w:sz w:val="24"/>
+          <w:szCs w:val="24"/>
+        </w:rPr>
+        <w:t xml:space="preserve"> + sin(</w:t>
+      </w:r>
+      <w:r>
+        <w:rPr>
+          <w:sz w:val="24"/>
+          <w:szCs w:val="24"/>
+        </w:rPr>
+        <w:t>θ</w:t>
+      </w:r>
+      <w:r>
+        <w:rPr>
+          <w:sz w:val="24"/>
+          <w:szCs w:val="24"/>
+        </w:rPr>
+        <w:t>)</w:t>
+      </w:r>
+      <w:r>
+        <w:rPr>
+          <w:sz w:val="24"/>
+          <w:szCs w:val="24"/>
+          <w:vertAlign w:val="superscript"/>
+        </w:rPr>
+        <w:t>2</w:t>
+      </w:r>
+      <w:r>
+        <w:rPr>
+          <w:sz w:val="24"/>
+          <w:szCs w:val="24"/>
+        </w:rPr>
+        <w:t xml:space="preserve"> = 1 gives us:</w:t>
       </w:r>
     </w:p>
     <w:p>
@@ -2362,7 +2638,87 @@
           <w:sz w:val="24"/>
           <w:szCs w:val="24"/>
         </w:rPr>
-        <w:t xml:space="preserve"> =</w:t>
+        <w:t xml:space="preserve"> = R</w:t>
+      </w:r>
+      <w:r>
+        <w:rPr>
+          <w:sz w:val="24"/>
+          <w:szCs w:val="24"/>
+          <w:vertAlign w:val="superscript"/>
+        </w:rPr>
+        <w:t>2</w:t>
+      </w:r>
+      <w:r>
+        <w:rPr>
+          <w:sz w:val="24"/>
+          <w:szCs w:val="24"/>
+        </w:rPr>
+        <w:t xml:space="preserve">( </w:t>
+      </w:r>
+      <w:r>
+        <w:rPr>
+          <w:sz w:val="24"/>
+          <w:szCs w:val="24"/>
+        </w:rPr>
+        <w:t xml:space="preserve">2 </w:t>
+      </w:r>
+      <w:r>
+        <w:rPr>
+          <w:sz w:val="24"/>
+          <w:szCs w:val="24"/>
+        </w:rPr>
+        <w:t xml:space="preserve">- </w:t>
+      </w:r>
+      <w:r>
+        <w:rPr>
+          <w:sz w:val="24"/>
+          <w:szCs w:val="24"/>
+        </w:rPr>
+        <w:t>(</w:t>
+      </w:r>
+      <w:r>
+        <w:rPr>
+          <w:sz w:val="24"/>
+          <w:szCs w:val="24"/>
+        </w:rPr>
+        <w:t>2</w:t>
+      </w:r>
+      <w:r>
+        <w:rPr>
+          <w:sz w:val="24"/>
+          <w:szCs w:val="24"/>
+        </w:rPr>
+        <w:t>cos(θ</w:t>
+      </w:r>
+      <w:r>
+        <w:rPr>
+          <w:sz w:val="24"/>
+          <w:szCs w:val="24"/>
+          <w:vertAlign w:val="subscript"/>
+        </w:rPr>
+        <w:t>1</w:t>
+      </w:r>
+      <w:r>
+        <w:rPr>
+          <w:sz w:val="24"/>
+          <w:szCs w:val="24"/>
+        </w:rPr>
+        <w:t>) cos(θ</w:t>
+      </w:r>
+      <w:r>
+        <w:rPr>
+          <w:sz w:val="24"/>
+          <w:szCs w:val="24"/>
+          <w:vertAlign w:val="subscript"/>
+        </w:rPr>
+        <w:t>2</w:t>
+      </w:r>
+      <w:r>
+        <w:rPr>
+          <w:sz w:val="24"/>
+          <w:szCs w:val="24"/>
+        </w:rPr>
+        <w:t>)</w:t>
       </w:r>
       <w:r>
         <w:rPr>
@@ -2376,13 +2732,12 @@
           <w:sz w:val="24"/>
           <w:szCs w:val="24"/>
         </w:rPr>
-        <w:t>R</w:t>
-      </w:r>
-      <w:r>
-        <w:rPr>
-          <w:sz w:val="24"/>
-          <w:szCs w:val="24"/>
-          <w:vertAlign w:val="superscript"/>
+        <w:t xml:space="preserve">+ </w:t>
+      </w:r>
+      <w:r>
+        <w:rPr>
+          <w:sz w:val="24"/>
+          <w:szCs w:val="24"/>
         </w:rPr>
         <w:t>2</w:t>
       </w:r>
@@ -2391,21 +2746,7 @@
           <w:sz w:val="24"/>
           <w:szCs w:val="24"/>
         </w:rPr>
-        <w:t>(</w:t>
-      </w:r>
-      <w:r>
-        <w:rPr>
-          <w:sz w:val="24"/>
-          <w:szCs w:val="24"/>
-        </w:rPr>
-        <w:t xml:space="preserve"> (cos(</w:t>
-      </w:r>
-      <w:r>
-        <w:rPr>
-          <w:sz w:val="24"/>
-          <w:szCs w:val="24"/>
-        </w:rPr>
-        <w:t>θ</w:t>
+        <w:t>sin(θ</w:t>
       </w:r>
       <w:r>
         <w:rPr>
@@ -2420,14 +2761,7 @@
           <w:sz w:val="24"/>
           <w:szCs w:val="24"/>
         </w:rPr>
-        <w:t>) – cos(</w:t>
-      </w:r>
-      <w:r>
-        <w:rPr>
-          <w:sz w:val="24"/>
-          <w:szCs w:val="24"/>
-        </w:rPr>
-        <w:t>θ</w:t>
+        <w:t>) sin(θ</w:t>
       </w:r>
       <w:r>
         <w:rPr>
@@ -2442,95 +2776,14 @@
           <w:sz w:val="24"/>
           <w:szCs w:val="24"/>
         </w:rPr>
-        <w:t>))</w:t>
-      </w:r>
-      <w:r>
-        <w:rPr>
-          <w:sz w:val="24"/>
-          <w:szCs w:val="24"/>
-          <w:vertAlign w:val="superscript"/>
-        </w:rPr>
-        <w:t>2</w:t>
-      </w:r>
-      <w:r>
-        <w:rPr>
-          <w:sz w:val="24"/>
-          <w:szCs w:val="24"/>
-        </w:rPr>
-        <w:t xml:space="preserve"> + </w:t>
-      </w:r>
-      <w:r>
-        <w:rPr>
-          <w:sz w:val="24"/>
-          <w:szCs w:val="24"/>
-        </w:rPr>
-        <w:t xml:space="preserve"> (</w:t>
-      </w:r>
-      <w:r>
-        <w:rPr>
-          <w:sz w:val="24"/>
-          <w:szCs w:val="24"/>
-        </w:rPr>
-        <w:t>sin</w:t>
-      </w:r>
-      <w:r>
-        <w:rPr>
-          <w:sz w:val="24"/>
-          <w:szCs w:val="24"/>
-        </w:rPr>
-        <w:t>(θ</w:t>
-      </w:r>
-      <w:r>
-        <w:rPr>
-          <w:sz w:val="24"/>
-          <w:szCs w:val="24"/>
-          <w:vertAlign w:val="subscript"/>
-        </w:rPr>
-        <w:t>1</w:t>
-      </w:r>
-      <w:r>
-        <w:rPr>
-          <w:sz w:val="24"/>
-          <w:szCs w:val="24"/>
-        </w:rPr>
-        <w:t xml:space="preserve">) – </w:t>
-      </w:r>
-      <w:r>
-        <w:rPr>
-          <w:sz w:val="24"/>
-          <w:szCs w:val="24"/>
-        </w:rPr>
-        <w:t>sin</w:t>
-      </w:r>
-      <w:r>
-        <w:rPr>
-          <w:sz w:val="24"/>
-          <w:szCs w:val="24"/>
-        </w:rPr>
-        <w:t>(θ</w:t>
-      </w:r>
-      <w:r>
-        <w:rPr>
-          <w:sz w:val="24"/>
-          <w:szCs w:val="24"/>
-          <w:vertAlign w:val="subscript"/>
-        </w:rPr>
-        <w:t>2</w:t>
-      </w:r>
-      <w:r>
-        <w:rPr>
-          <w:sz w:val="24"/>
-          <w:szCs w:val="24"/>
-        </w:rPr>
-        <w:t>))</w:t>
-      </w:r>
-      <w:r>
-        <w:rPr>
-          <w:sz w:val="24"/>
-          <w:szCs w:val="24"/>
-          <w:vertAlign w:val="superscript"/>
-        </w:rPr>
-        <w:t>2</w:t>
+        <w:t>)</w:t>
+      </w:r>
+      <w:r>
+        <w:rPr>
+          <w:sz w:val="24"/>
+          <w:szCs w:val="24"/>
+        </w:rPr>
+        <w:t>)</w:t>
       </w:r>
       <w:r>
         <w:rPr>
@@ -2542,15 +2795,6 @@
     </w:p>
     <w:p>
       <w:pPr>
-        <w:jc w:val="center"/>
-        <w:rPr>
-          <w:sz w:val="24"/>
-          <w:szCs w:val="24"/>
-        </w:rPr>
-      </w:pPr>
-    </w:p>
-    <w:p>
-      <w:pPr>
         <w:rPr>
           <w:sz w:val="24"/>
           <w:szCs w:val="24"/>
@@ -2562,290 +2806,6 @@
           <w:szCs w:val="24"/>
         </w:rPr>
         <w:lastRenderedPageBreak/>
-        <w:t xml:space="preserve">And </w:t>
-      </w:r>
-      <w:r>
-        <w:rPr>
-          <w:sz w:val="24"/>
-          <w:szCs w:val="24"/>
-        </w:rPr>
-        <w:t>expanding the bra</w:t>
-      </w:r>
-      <w:r>
-        <w:rPr>
-          <w:sz w:val="24"/>
-          <w:szCs w:val="24"/>
-        </w:rPr>
-        <w:t>c</w:t>
-      </w:r>
-      <w:r>
-        <w:rPr>
-          <w:sz w:val="24"/>
-          <w:szCs w:val="24"/>
-        </w:rPr>
-        <w:t xml:space="preserve">kets whilst substituting for </w:t>
-      </w:r>
-      <w:r>
-        <w:rPr>
-          <w:sz w:val="24"/>
-          <w:szCs w:val="24"/>
-        </w:rPr>
-        <w:t>cos(</w:t>
-      </w:r>
-      <w:r>
-        <w:rPr>
-          <w:sz w:val="24"/>
-          <w:szCs w:val="24"/>
-        </w:rPr>
-        <w:t>θ</w:t>
-      </w:r>
-      <w:r>
-        <w:rPr>
-          <w:sz w:val="24"/>
-          <w:szCs w:val="24"/>
-        </w:rPr>
-        <w:t>)</w:t>
-      </w:r>
-      <w:r>
-        <w:rPr>
-          <w:sz w:val="24"/>
-          <w:szCs w:val="24"/>
-          <w:vertAlign w:val="superscript"/>
-        </w:rPr>
-        <w:t>2</w:t>
-      </w:r>
-      <w:r>
-        <w:rPr>
-          <w:sz w:val="24"/>
-          <w:szCs w:val="24"/>
-        </w:rPr>
-        <w:t xml:space="preserve"> + sin(</w:t>
-      </w:r>
-      <w:r>
-        <w:rPr>
-          <w:sz w:val="24"/>
-          <w:szCs w:val="24"/>
-        </w:rPr>
-        <w:t>θ</w:t>
-      </w:r>
-      <w:r>
-        <w:rPr>
-          <w:sz w:val="24"/>
-          <w:szCs w:val="24"/>
-        </w:rPr>
-        <w:t>)</w:t>
-      </w:r>
-      <w:r>
-        <w:rPr>
-          <w:sz w:val="24"/>
-          <w:szCs w:val="24"/>
-          <w:vertAlign w:val="superscript"/>
-        </w:rPr>
-        <w:t>2</w:t>
-      </w:r>
-      <w:r>
-        <w:rPr>
-          <w:sz w:val="24"/>
-          <w:szCs w:val="24"/>
-        </w:rPr>
-        <w:t xml:space="preserve"> = 1 gives us:</w:t>
-      </w:r>
-    </w:p>
-    <w:p>
-      <w:pPr>
-        <w:jc w:val="center"/>
-        <w:rPr>
-          <w:sz w:val="24"/>
-          <w:szCs w:val="24"/>
-        </w:rPr>
-      </w:pPr>
-      <w:r>
-        <w:rPr>
-          <w:sz w:val="24"/>
-          <w:szCs w:val="24"/>
-        </w:rPr>
-        <w:t>AB</w:t>
-      </w:r>
-      <w:r>
-        <w:rPr>
-          <w:sz w:val="24"/>
-          <w:szCs w:val="24"/>
-          <w:vertAlign w:val="superscript"/>
-        </w:rPr>
-        <w:t>2</w:t>
-      </w:r>
-      <w:r>
-        <w:rPr>
-          <w:sz w:val="24"/>
-          <w:szCs w:val="24"/>
-        </w:rPr>
-        <w:t xml:space="preserve"> = R</w:t>
-      </w:r>
-      <w:r>
-        <w:rPr>
-          <w:sz w:val="24"/>
-          <w:szCs w:val="24"/>
-          <w:vertAlign w:val="superscript"/>
-        </w:rPr>
-        <w:t>2</w:t>
-      </w:r>
-      <w:r>
-        <w:rPr>
-          <w:sz w:val="24"/>
-          <w:szCs w:val="24"/>
-        </w:rPr>
-        <w:t xml:space="preserve">( </w:t>
-      </w:r>
-      <w:r>
-        <w:rPr>
-          <w:sz w:val="24"/>
-          <w:szCs w:val="24"/>
-        </w:rPr>
-        <w:t xml:space="preserve">2 </w:t>
-      </w:r>
-      <w:r>
-        <w:rPr>
-          <w:sz w:val="24"/>
-          <w:szCs w:val="24"/>
-        </w:rPr>
-        <w:t xml:space="preserve">- </w:t>
-      </w:r>
-      <w:r>
-        <w:rPr>
-          <w:sz w:val="24"/>
-          <w:szCs w:val="24"/>
-        </w:rPr>
-        <w:t>(</w:t>
-      </w:r>
-      <w:r>
-        <w:rPr>
-          <w:sz w:val="24"/>
-          <w:szCs w:val="24"/>
-        </w:rPr>
-        <w:t>2</w:t>
-      </w:r>
-      <w:r>
-        <w:rPr>
-          <w:sz w:val="24"/>
-          <w:szCs w:val="24"/>
-        </w:rPr>
-        <w:t>cos(θ</w:t>
-      </w:r>
-      <w:r>
-        <w:rPr>
-          <w:sz w:val="24"/>
-          <w:szCs w:val="24"/>
-          <w:vertAlign w:val="subscript"/>
-        </w:rPr>
-        <w:t>1</w:t>
-      </w:r>
-      <w:r>
-        <w:rPr>
-          <w:sz w:val="24"/>
-          <w:szCs w:val="24"/>
-        </w:rPr>
-        <w:t>) cos(θ</w:t>
-      </w:r>
-      <w:r>
-        <w:rPr>
-          <w:sz w:val="24"/>
-          <w:szCs w:val="24"/>
-          <w:vertAlign w:val="subscript"/>
-        </w:rPr>
-        <w:t>2</w:t>
-      </w:r>
-      <w:r>
-        <w:rPr>
-          <w:sz w:val="24"/>
-          <w:szCs w:val="24"/>
-        </w:rPr>
-        <w:t>)</w:t>
-      </w:r>
-      <w:r>
-        <w:rPr>
-          <w:sz w:val="24"/>
-          <w:szCs w:val="24"/>
-        </w:rPr>
-        <w:t xml:space="preserve"> </w:t>
-      </w:r>
-      <w:r>
-        <w:rPr>
-          <w:sz w:val="24"/>
-          <w:szCs w:val="24"/>
-        </w:rPr>
-        <w:t xml:space="preserve">+ </w:t>
-      </w:r>
-      <w:r>
-        <w:rPr>
-          <w:sz w:val="24"/>
-          <w:szCs w:val="24"/>
-        </w:rPr>
-        <w:t>2</w:t>
-      </w:r>
-      <w:r>
-        <w:rPr>
-          <w:sz w:val="24"/>
-          <w:szCs w:val="24"/>
-        </w:rPr>
-        <w:t>sin(θ</w:t>
-      </w:r>
-      <w:r>
-        <w:rPr>
-          <w:sz w:val="24"/>
-          <w:szCs w:val="24"/>
-          <w:vertAlign w:val="subscript"/>
-        </w:rPr>
-        <w:t>1</w:t>
-      </w:r>
-      <w:r>
-        <w:rPr>
-          <w:sz w:val="24"/>
-          <w:szCs w:val="24"/>
-        </w:rPr>
-        <w:t>) sin(θ</w:t>
-      </w:r>
-      <w:r>
-        <w:rPr>
-          <w:sz w:val="24"/>
-          <w:szCs w:val="24"/>
-          <w:vertAlign w:val="subscript"/>
-        </w:rPr>
-        <w:t>2</w:t>
-      </w:r>
-      <w:r>
-        <w:rPr>
-          <w:sz w:val="24"/>
-          <w:szCs w:val="24"/>
-        </w:rPr>
-        <w:t>)</w:t>
-      </w:r>
-      <w:r>
-        <w:rPr>
-          <w:sz w:val="24"/>
-          <w:szCs w:val="24"/>
-        </w:rPr>
-        <w:t>)</w:t>
-      </w:r>
-      <w:r>
-        <w:rPr>
-          <w:sz w:val="24"/>
-          <w:szCs w:val="24"/>
-        </w:rPr>
-        <w:t xml:space="preserve"> )</w:t>
-      </w:r>
-    </w:p>
-    <w:p>
-      <w:pPr>
-        <w:rPr>
-          <w:sz w:val="24"/>
-          <w:szCs w:val="24"/>
-        </w:rPr>
-      </w:pPr>
-      <w:r>
-        <w:rPr>
-          <w:sz w:val="24"/>
-          <w:szCs w:val="24"/>
-        </w:rPr>
         <w:t xml:space="preserve">Applying the next trigonometric </w:t>
       </w:r>
       <w:r>
@@ -3356,6 +3316,7 @@
     </w:p>
     <w:p>
       <w:pPr>
+        <w:spacing w:after="0"/>
         <w:ind w:firstLine="720"/>
         <w:rPr>
           <w:sz w:val="24"/>
@@ -3367,7 +3328,30 @@
           <w:sz w:val="24"/>
           <w:szCs w:val="24"/>
         </w:rPr>
-        <w:t xml:space="preserve">The last bit of more complex mathematic that I used for the project is involved in the placing of the tower on the belts. The way I wanted to do it was using </w:t>
+        <w:t xml:space="preserve">The last bit of more complex mathematic that I used for the project is involved in the placing of the tower on the belts. </w:t>
+      </w:r>
+    </w:p>
+    <w:p>
+      <w:pPr>
+        <w:spacing w:after="0"/>
+        <w:rPr>
+          <w:sz w:val="24"/>
+          <w:szCs w:val="24"/>
+        </w:rPr>
+      </w:pPr>
+      <w:r>
+        <w:rPr>
+          <w:sz w:val="24"/>
+          <w:szCs w:val="24"/>
+        </w:rPr>
+        <w:t>The way I wanted to do it was using</w:t>
+      </w:r>
+      <w:r>
+        <w:rPr>
+          <w:sz w:val="24"/>
+          <w:szCs w:val="24"/>
+        </w:rPr>
+        <w:t xml:space="preserve"> </w:t>
       </w:r>
       <w:proofErr w:type="spellStart"/>
       <w:r>
@@ -3388,6 +3372,7 @@
     </w:p>
     <w:p>
       <w:pPr>
+        <w:spacing w:after="0"/>
         <w:rPr>
           <w:sz w:val="24"/>
           <w:szCs w:val="24"/>
@@ -3400,15 +3385,13 @@
         </w:rPr>
         <w:t xml:space="preserve">Therefore I had to create a method that gets the line passing </w:t>
       </w:r>
-      <w:proofErr w:type="spellStart"/>
-      <w:r>
-        <w:rPr>
-          <w:sz w:val="24"/>
-          <w:szCs w:val="24"/>
-        </w:rPr>
-        <w:t>throught</w:t>
-      </w:r>
-      <w:proofErr w:type="spellEnd"/>
+      <w:r>
+        <w:rPr>
+          <w:sz w:val="24"/>
+          <w:szCs w:val="24"/>
+        </w:rPr>
+        <w:t>through</w:t>
+      </w:r>
       <w:r>
         <w:rPr>
           <w:sz w:val="24"/>
@@ -3946,15 +3929,13 @@
         </w:rPr>
         <w:t xml:space="preserve">and then I </w:t>
       </w:r>
-      <w:proofErr w:type="spellStart"/>
-      <w:r>
-        <w:rPr>
-          <w:sz w:val="24"/>
-          <w:szCs w:val="24"/>
-        </w:rPr>
-        <w:t>caluclated</w:t>
-      </w:r>
-      <w:proofErr w:type="spellEnd"/>
+      <w:r>
+        <w:rPr>
+          <w:sz w:val="24"/>
+          <w:szCs w:val="24"/>
+        </w:rPr>
+        <w:t>calculated</w:t>
+      </w:r>
       <w:r>
         <w:rPr>
           <w:sz w:val="24"/>
@@ -4367,24 +4348,6 @@
         </w:rPr>
         <w:t>(where C is the point that we are looking for)</w:t>
       </w:r>
-    </w:p>
-    <w:p>
-      <w:pPr>
-        <w:jc w:val="center"/>
-        <w:rPr>
-          <w:sz w:val="24"/>
-          <w:szCs w:val="24"/>
-        </w:rPr>
-      </w:pPr>
-    </w:p>
-    <w:p>
-      <w:pPr>
-        <w:jc w:val="center"/>
-        <w:rPr>
-          <w:sz w:val="24"/>
-          <w:szCs w:val="24"/>
-        </w:rPr>
-      </w:pPr>
     </w:p>
     <w:p>
       <w:pPr>
@@ -4402,7 +4365,6 @@
           <w:sz w:val="48"/>
           <w:szCs w:val="48"/>
         </w:rPr>
-        <w:lastRenderedPageBreak/>
         <w:t>Part 6.</w:t>
       </w:r>
       <w:r>
@@ -4490,6 +4452,7 @@
           <w:szCs w:val="24"/>
           <w:u w:val="single"/>
         </w:rPr>
+        <w:lastRenderedPageBreak/>
         <w:t>EnemyInformation.json</w:t>
       </w:r>
       <w:proofErr w:type="spellEnd"/>
@@ -4569,15 +4532,13 @@
         </w:rPr>
         <w:t xml:space="preserve">Holds the information for the level structure, how many gaps per asteroid field, how many </w:t>
       </w:r>
-      <w:proofErr w:type="spellStart"/>
-      <w:r>
-        <w:rPr>
-          <w:sz w:val="24"/>
-          <w:szCs w:val="24"/>
-        </w:rPr>
-        <w:t>ememies</w:t>
-      </w:r>
-      <w:proofErr w:type="spellEnd"/>
+      <w:r>
+        <w:rPr>
+          <w:sz w:val="24"/>
+          <w:szCs w:val="24"/>
+        </w:rPr>
+        <w:t>enemies</w:t>
+      </w:r>
       <w:r>
         <w:rPr>
           <w:sz w:val="24"/>
@@ -4654,15 +4615,13 @@
         </w:rPr>
         <w:t xml:space="preserve">Holds the information for the </w:t>
       </w:r>
-      <w:proofErr w:type="spellStart"/>
-      <w:r>
-        <w:rPr>
-          <w:sz w:val="24"/>
-          <w:szCs w:val="24"/>
-        </w:rPr>
-        <w:t>avalabile</w:t>
-      </w:r>
-      <w:proofErr w:type="spellEnd"/>
+      <w:r>
+        <w:rPr>
+          <w:sz w:val="24"/>
+          <w:szCs w:val="24"/>
+        </w:rPr>
+        <w:t>available</w:t>
+      </w:r>
       <w:r>
         <w:rPr>
           <w:sz w:val="24"/>
@@ -4803,23 +4762,49 @@
           <w:sz w:val="24"/>
           <w:szCs w:val="24"/>
         </w:rPr>
-        <w:t xml:space="preserve">The game is just a prototype and nowhere near a publishing state, but even in development, the game’s </w:t>
-      </w:r>
-      <w:proofErr w:type="spellStart"/>
-      <w:r>
-        <w:rPr>
-          <w:sz w:val="24"/>
-          <w:szCs w:val="24"/>
-        </w:rPr>
-        <w:t>ideea</w:t>
-      </w:r>
-      <w:proofErr w:type="spellEnd"/>
-      <w:r>
-        <w:rPr>
-          <w:sz w:val="24"/>
-          <w:szCs w:val="24"/>
-        </w:rPr>
-        <w:t xml:space="preserve"> evolves with time. This being said I reserved the last chapter to talk about future prospects of the supposed game. One idea would be adding a set of “ super powers” </w:t>
+        <w:t xml:space="preserve">The game is just a prototype and nowhere near a publishing state, </w:t>
+      </w:r>
+      <w:r>
+        <w:rPr>
+          <w:sz w:val="24"/>
+          <w:szCs w:val="24"/>
+        </w:rPr>
+        <w:t xml:space="preserve">and </w:t>
+      </w:r>
+      <w:r>
+        <w:rPr>
+          <w:sz w:val="24"/>
+          <w:szCs w:val="24"/>
+        </w:rPr>
+        <w:t xml:space="preserve">in development, the game’s </w:t>
+      </w:r>
+      <w:r>
+        <w:rPr>
+          <w:sz w:val="24"/>
+          <w:szCs w:val="24"/>
+        </w:rPr>
+        <w:t>idea</w:t>
+      </w:r>
+      <w:r>
+        <w:rPr>
+          <w:sz w:val="24"/>
+          <w:szCs w:val="24"/>
+        </w:rPr>
+        <w:t xml:space="preserve"> </w:t>
+      </w:r>
+      <w:r>
+        <w:rPr>
+          <w:sz w:val="24"/>
+          <w:szCs w:val="24"/>
+        </w:rPr>
+        <w:t>evolves</w:t>
+      </w:r>
+      <w:r>
+        <w:rPr>
+          <w:sz w:val="24"/>
+          <w:szCs w:val="24"/>
+        </w:rPr>
+        <w:t xml:space="preserve">. This being said I reserved the last chapter to talk about future prospects of the supposed game. One idea would be adding a set of “ super powers” </w:t>
       </w:r>
       <w:r>
         <w:rPr>
@@ -4828,15 +4813,13 @@
         </w:rPr>
         <w:t xml:space="preserve">for the player to use, to encourage more active gameplay. These powers could deal </w:t>
       </w:r>
-      <w:proofErr w:type="spellStart"/>
-      <w:r>
-        <w:rPr>
-          <w:sz w:val="24"/>
-          <w:szCs w:val="24"/>
-        </w:rPr>
-        <w:t>dmg</w:t>
-      </w:r>
-      <w:proofErr w:type="spellEnd"/>
+      <w:r>
+        <w:rPr>
+          <w:sz w:val="24"/>
+          <w:szCs w:val="24"/>
+        </w:rPr>
+        <w:t>damage</w:t>
+      </w:r>
       <w:r>
         <w:rPr>
           <w:sz w:val="24"/>
@@ -4871,15 +4854,13 @@
         </w:rPr>
         <w:t xml:space="preserve">Adding the </w:t>
       </w:r>
-      <w:proofErr w:type="spellStart"/>
-      <w:r>
-        <w:rPr>
-          <w:sz w:val="24"/>
-          <w:szCs w:val="24"/>
-        </w:rPr>
-        <w:t>abillity</w:t>
-      </w:r>
-      <w:proofErr w:type="spellEnd"/>
+      <w:r>
+        <w:rPr>
+          <w:sz w:val="24"/>
+          <w:szCs w:val="24"/>
+        </w:rPr>
+        <w:t>ability</w:t>
+      </w:r>
       <w:r>
         <w:rPr>
           <w:sz w:val="24"/>
@@ -4947,15 +4928,13 @@
         </w:rPr>
         <w:t xml:space="preserve">Improve on the pause button </w:t>
       </w:r>
-      <w:proofErr w:type="spellStart"/>
-      <w:r>
-        <w:rPr>
-          <w:sz w:val="24"/>
-          <w:szCs w:val="24"/>
-        </w:rPr>
-        <w:t>functionability</w:t>
-      </w:r>
-      <w:proofErr w:type="spellEnd"/>
+      <w:r>
+        <w:rPr>
+          <w:sz w:val="24"/>
+          <w:szCs w:val="24"/>
+        </w:rPr>
+        <w:t>functionality</w:t>
+      </w:r>
     </w:p>
     <w:p>
       <w:pPr>
@@ -4976,15 +4955,13 @@
         </w:rPr>
         <w:t xml:space="preserve">Add the ability to change the number of asteroid fields per level from the </w:t>
       </w:r>
-      <w:proofErr w:type="spellStart"/>
-      <w:r>
-        <w:rPr>
-          <w:sz w:val="24"/>
-          <w:szCs w:val="24"/>
-        </w:rPr>
-        <w:t>modulsrity</w:t>
-      </w:r>
-      <w:proofErr w:type="spellEnd"/>
+      <w:r>
+        <w:rPr>
+          <w:sz w:val="24"/>
+          <w:szCs w:val="24"/>
+        </w:rPr>
+        <w:t>modularity</w:t>
+      </w:r>
       <w:r>
         <w:rPr>
           <w:sz w:val="24"/>
@@ -5016,11 +4993,123 @@
     </w:p>
     <w:p>
       <w:pPr>
-        <w:spacing w:before="240" w:line="240" w:lineRule="auto"/>
-        <w:jc w:val="center"/>
+        <w:pStyle w:val="ListParagraph"/>
+        <w:spacing w:after="0"/>
+        <w:ind w:left="1440"/>
         <w:rPr>
           <w:i/>
           <w:iCs/>
+        </w:rPr>
+      </w:pPr>
+    </w:p>
+    <w:p>
+      <w:pPr>
+        <w:pStyle w:val="ListParagraph"/>
+        <w:spacing w:after="0"/>
+        <w:ind w:left="1440"/>
+        <w:rPr>
+          <w:i/>
+          <w:iCs/>
+        </w:rPr>
+      </w:pPr>
+    </w:p>
+    <w:p>
+      <w:pPr>
+        <w:pStyle w:val="ListParagraph"/>
+        <w:spacing w:after="0"/>
+        <w:ind w:left="1440"/>
+        <w:rPr>
+          <w:i/>
+          <w:iCs/>
+        </w:rPr>
+      </w:pPr>
+    </w:p>
+    <w:p>
+      <w:pPr>
+        <w:pStyle w:val="ListParagraph"/>
+        <w:spacing w:after="0"/>
+        <w:ind w:left="1440"/>
+        <w:rPr>
+          <w:i/>
+          <w:iCs/>
+        </w:rPr>
+      </w:pPr>
+    </w:p>
+    <w:p>
+      <w:pPr>
+        <w:pStyle w:val="ListParagraph"/>
+        <w:spacing w:after="0"/>
+        <w:ind w:left="1440"/>
+        <w:rPr>
+          <w:i/>
+          <w:iCs/>
+        </w:rPr>
+      </w:pPr>
+    </w:p>
+    <w:p>
+      <w:pPr>
+        <w:pStyle w:val="ListParagraph"/>
+        <w:spacing w:after="0"/>
+        <w:ind w:left="1440"/>
+        <w:rPr>
+          <w:i/>
+          <w:iCs/>
+        </w:rPr>
+      </w:pPr>
+    </w:p>
+    <w:p>
+      <w:pPr>
+        <w:pStyle w:val="ListParagraph"/>
+        <w:spacing w:after="0"/>
+        <w:ind w:left="1440"/>
+        <w:rPr>
+          <w:i/>
+          <w:iCs/>
+        </w:rPr>
+      </w:pPr>
+    </w:p>
+    <w:p>
+      <w:pPr>
+        <w:pStyle w:val="ListParagraph"/>
+        <w:spacing w:after="0"/>
+        <w:ind w:left="1440"/>
+        <w:rPr>
+          <w:i/>
+          <w:iCs/>
+        </w:rPr>
+      </w:pPr>
+    </w:p>
+    <w:p>
+      <w:pPr>
+        <w:pStyle w:val="ListParagraph"/>
+        <w:spacing w:after="0"/>
+        <w:ind w:left="1440"/>
+        <w:rPr>
+          <w:i/>
+          <w:iCs/>
+        </w:rPr>
+      </w:pPr>
+    </w:p>
+    <w:p>
+      <w:pPr>
+        <w:pStyle w:val="ListParagraph"/>
+        <w:spacing w:after="0"/>
+        <w:ind w:left="1440"/>
+        <w:rPr>
+          <w:i/>
+          <w:iCs/>
+        </w:rPr>
+      </w:pPr>
+    </w:p>
+    <w:p>
+      <w:pPr>
+        <w:pStyle w:val="ListParagraph"/>
+        <w:spacing w:after="0"/>
+        <w:ind w:left="0"/>
+        <w:jc w:val="center"/>
+        <w:rPr>
+          <w:sz w:val="24"/>
+          <w:szCs w:val="24"/>
         </w:rPr>
       </w:pPr>
       <w:r>

--- a/Documentation.docx
+++ b/Documentation.docx
@@ -48,37 +48,12 @@
           <w:szCs w:val="36"/>
         </w:rPr>
       </w:pPr>
-      <w:proofErr w:type="spellStart"/>
       <w:r>
         <w:rPr>
           <w:sz w:val="36"/>
           <w:szCs w:val="36"/>
         </w:rPr>
-        <w:t>Voinea</w:t>
-      </w:r>
-      <w:proofErr w:type="spellEnd"/>
-      <w:r>
-        <w:rPr>
-          <w:sz w:val="36"/>
-          <w:szCs w:val="36"/>
-        </w:rPr>
-        <w:t xml:space="preserve"> </w:t>
-      </w:r>
-      <w:proofErr w:type="spellStart"/>
-      <w:r>
-        <w:rPr>
-          <w:sz w:val="36"/>
-          <w:szCs w:val="36"/>
-        </w:rPr>
-        <w:t>Ioan</w:t>
-      </w:r>
-      <w:proofErr w:type="spellEnd"/>
-      <w:r>
-        <w:rPr>
-          <w:sz w:val="36"/>
-          <w:szCs w:val="36"/>
-        </w:rPr>
-        <w:t>-Andrei</w:t>
+        <w:t>Voinea Ioan-Andrei</w:t>
       </w:r>
     </w:p>
     <w:p>
@@ -483,29 +458,8 @@
     </w:p>
     <w:p>
       <w:r>
-        <w:t xml:space="preserve">There are 3 times of entities in Stellar Tower Defense: </w:t>
-      </w:r>
-      <w:proofErr w:type="spellStart"/>
-      <w:r>
-        <w:t>EnemyEntity</w:t>
-      </w:r>
-      <w:proofErr w:type="spellEnd"/>
-      <w:r>
-        <w:t xml:space="preserve">, </w:t>
-      </w:r>
-      <w:proofErr w:type="spellStart"/>
-      <w:r>
-        <w:t>FriendlyEntity</w:t>
-      </w:r>
-      <w:proofErr w:type="spellEnd"/>
-      <w:r>
-        <w:t xml:space="preserve"> and </w:t>
-      </w:r>
-      <w:proofErr w:type="spellStart"/>
-      <w:r>
-        <w:t>PlayerEntity</w:t>
-      </w:r>
-      <w:proofErr w:type="spellEnd"/>
+        <w:t>There are 3 times of entities in Stellar Tower Defense: EnemyEntity, FriendlyEntity and PlayerEntity</w:t>
+      </w:r>
       <w:r>
         <w:t>.</w:t>
       </w:r>
@@ -544,7 +498,6 @@
         </w:rPr>
         <w:t xml:space="preserve">1 </w:t>
       </w:r>
-      <w:proofErr w:type="spellStart"/>
       <w:r>
         <w:rPr>
           <w:i/>
@@ -554,7 +507,6 @@
         </w:rPr>
         <w:t>EnemyEntity</w:t>
       </w:r>
-      <w:proofErr w:type="spellEnd"/>
     </w:p>
     <w:p>
       <w:pPr>
@@ -569,23 +521,7 @@
           <w:sz w:val="24"/>
           <w:szCs w:val="24"/>
         </w:rPr>
-        <w:t xml:space="preserve">This is (as the name implies ) the instance for an Enemy type of Object. It is spawned on the </w:t>
-      </w:r>
-      <w:proofErr w:type="spellStart"/>
-      <w:r>
-        <w:rPr>
-          <w:sz w:val="24"/>
-          <w:szCs w:val="24"/>
-        </w:rPr>
-        <w:t>adege</w:t>
-      </w:r>
-      <w:proofErr w:type="spellEnd"/>
-      <w:r>
-        <w:rPr>
-          <w:sz w:val="24"/>
-          <w:szCs w:val="24"/>
-        </w:rPr>
-        <w:t xml:space="preserve"> of the map and follows an open path to the main base. It can only attack the main base after it finishes it’s </w:t>
+        <w:t xml:space="preserve">This is (as the name implies ) the instance for an Enemy type of Object. It is spawned on the adege of the map and follows an open path to the main base. It can only attack the main base after it finishes it’s </w:t>
       </w:r>
       <w:r>
         <w:rPr>
@@ -685,7 +621,6 @@
         </w:rPr>
         <w:t xml:space="preserve">2 </w:t>
       </w:r>
-      <w:proofErr w:type="spellStart"/>
       <w:r>
         <w:rPr>
           <w:i/>
@@ -695,7 +630,6 @@
         </w:rPr>
         <w:t>FriendlyEntity</w:t>
       </w:r>
-      <w:proofErr w:type="spellEnd"/>
     </w:p>
     <w:p>
       <w:pPr>
@@ -847,7 +781,6 @@
         </w:rPr>
         <w:t xml:space="preserve"> </w:t>
       </w:r>
-      <w:proofErr w:type="spellStart"/>
       <w:r>
         <w:rPr>
           <w:i/>
@@ -875,7 +808,6 @@
         </w:rPr>
         <w:t>Entity</w:t>
       </w:r>
-      <w:proofErr w:type="spellEnd"/>
     </w:p>
     <w:p>
       <w:pPr>
@@ -960,23 +892,7 @@
           <w:sz w:val="24"/>
           <w:szCs w:val="24"/>
         </w:rPr>
-        <w:t xml:space="preserve">, as well as </w:t>
-      </w:r>
-      <w:proofErr w:type="spellStart"/>
-      <w:r>
-        <w:rPr>
-          <w:sz w:val="24"/>
-          <w:szCs w:val="24"/>
-        </w:rPr>
-        <w:t>HitPoints</w:t>
-      </w:r>
-      <w:proofErr w:type="spellEnd"/>
-      <w:r>
-        <w:rPr>
-          <w:sz w:val="24"/>
-          <w:szCs w:val="24"/>
-        </w:rPr>
-        <w:t>.</w:t>
+        <w:t>, as well as HitPoints.</w:t>
       </w:r>
     </w:p>
     <w:p>
@@ -1080,7 +996,6 @@
         </w:rPr>
         <w:t xml:space="preserve"> </w:t>
       </w:r>
-      <w:proofErr w:type="spellStart"/>
       <w:r>
         <w:rPr>
           <w:sz w:val="24"/>
@@ -1088,7 +1003,6 @@
         </w:rPr>
         <w:t>transform.position.y</w:t>
       </w:r>
-      <w:proofErr w:type="spellEnd"/>
       <w:r>
         <w:rPr>
           <w:sz w:val="24"/>
@@ -1135,7 +1049,6 @@
           <w:szCs w:val="24"/>
         </w:rPr>
       </w:pPr>
-      <w:proofErr w:type="spellStart"/>
       <w:r>
         <w:rPr>
           <w:sz w:val="24"/>
@@ -1148,15 +1061,7 @@
           <w:sz w:val="24"/>
           <w:szCs w:val="24"/>
         </w:rPr>
-        <w:t>x</w:t>
-      </w:r>
-      <w:proofErr w:type="spellEnd"/>
-      <w:r>
-        <w:rPr>
-          <w:sz w:val="24"/>
-          <w:szCs w:val="24"/>
-        </w:rPr>
-        <w:t xml:space="preserve"> = R * cos (</w:t>
+        <w:t>x = R * cos (</w:t>
       </w:r>
       <w:r>
         <w:rPr>
@@ -1190,21 +1095,12 @@
           <w:szCs w:val="24"/>
         </w:rPr>
       </w:pPr>
-      <w:proofErr w:type="spellStart"/>
-      <w:r>
-        <w:rPr>
-          <w:sz w:val="24"/>
-          <w:szCs w:val="24"/>
-        </w:rPr>
-        <w:t>transform.position.z</w:t>
-      </w:r>
-      <w:proofErr w:type="spellEnd"/>
-      <w:r>
-        <w:rPr>
-          <w:sz w:val="24"/>
-          <w:szCs w:val="24"/>
-        </w:rPr>
-        <w:t xml:space="preserve"> = R * sin (theta);</w:t>
+      <w:r>
+        <w:rPr>
+          <w:sz w:val="24"/>
+          <w:szCs w:val="24"/>
+        </w:rPr>
+        <w:t>transform.position.z = R * sin (theta);</w:t>
       </w:r>
     </w:p>
     <w:p>
@@ -1289,23 +1185,7 @@
           <w:sz w:val="24"/>
           <w:szCs w:val="24"/>
         </w:rPr>
-        <w:t xml:space="preserve"> that means the </w:t>
-      </w:r>
-      <w:proofErr w:type="spellStart"/>
-      <w:r>
-        <w:rPr>
-          <w:sz w:val="24"/>
-          <w:szCs w:val="24"/>
-        </w:rPr>
-        <w:t>transform.position</w:t>
-      </w:r>
-      <w:proofErr w:type="spellEnd"/>
-      <w:r>
-        <w:rPr>
-          <w:sz w:val="24"/>
-          <w:szCs w:val="24"/>
-        </w:rPr>
-        <w:t xml:space="preserve"> is in direct </w:t>
+        <w:t xml:space="preserve"> that means the transform.position is in direct </w:t>
       </w:r>
       <w:r>
         <w:rPr>
@@ -1342,7 +1222,6 @@
           <w:sz w:val="24"/>
           <w:szCs w:val="24"/>
         </w:rPr>
-        <w:lastRenderedPageBreak/>
         <w:t>The whole calculations have their base in the simple class Point, that represents  a point ln the 2D plane.</w:t>
       </w:r>
       <w:r>
@@ -1437,23 +1316,7 @@
           <w:sz w:val="24"/>
           <w:szCs w:val="24"/>
         </w:rPr>
-        <w:t xml:space="preserve">The Asteroid Fields are created by first determining the maximum number of asteroids from the total circumference of a circle divided by the minimum difference between asteroids. I’ve set the minimum difference between asteroids to be one of their faces’ diagonal and given </w:t>
-      </w:r>
-      <w:proofErr w:type="spellStart"/>
-      <w:r>
-        <w:rPr>
-          <w:sz w:val="24"/>
-          <w:szCs w:val="24"/>
-        </w:rPr>
-        <w:t>thag</w:t>
-      </w:r>
-      <w:proofErr w:type="spellEnd"/>
-      <w:r>
-        <w:rPr>
-          <w:sz w:val="24"/>
-          <w:szCs w:val="24"/>
-        </w:rPr>
-        <w:t xml:space="preserve"> we know the radius of each belt </w:t>
+        <w:t xml:space="preserve">The Asteroid Fields are created by first determining the maximum number of asteroids from the total circumference of a circle divided by the minimum difference between asteroids. I’ve set the minimum difference between asteroids to be one of their faces’ diagonal and given thag we know the radius of each belt </w:t>
       </w:r>
       <w:r>
         <w:rPr>
@@ -1568,131 +1431,33 @@
         </w:rPr>
         <w:t xml:space="preserve"> </w:t>
       </w:r>
-      <w:proofErr w:type="spellStart"/>
-      <w:r>
-        <w:rPr>
-          <w:sz w:val="24"/>
-          <w:szCs w:val="24"/>
-        </w:rPr>
-        <w:t>gapLength</w:t>
-      </w:r>
-      <w:proofErr w:type="spellEnd"/>
-      <w:r>
-        <w:rPr>
-          <w:sz w:val="24"/>
-          <w:szCs w:val="24"/>
-        </w:rPr>
-        <w:t xml:space="preserve">/2 </w:t>
-      </w:r>
-      <w:r>
-        <w:rPr>
-          <w:sz w:val="24"/>
-          <w:szCs w:val="24"/>
-        </w:rPr>
-        <w:t xml:space="preserve">(half of the current gap) + </w:t>
-      </w:r>
-      <w:proofErr w:type="spellStart"/>
-      <w:r>
-        <w:rPr>
-          <w:sz w:val="24"/>
-          <w:szCs w:val="24"/>
-        </w:rPr>
-        <w:t>gapLenght</w:t>
-      </w:r>
-      <w:proofErr w:type="spellEnd"/>
-      <w:r>
-        <w:rPr>
-          <w:sz w:val="24"/>
-          <w:szCs w:val="24"/>
-        </w:rPr>
-        <w:t xml:space="preserve"> (the distance between gaps) + </w:t>
-      </w:r>
-      <w:proofErr w:type="spellStart"/>
-      <w:r>
-        <w:rPr>
-          <w:sz w:val="24"/>
-          <w:szCs w:val="24"/>
-        </w:rPr>
-        <w:t>gapLeght</w:t>
-      </w:r>
-      <w:proofErr w:type="spellEnd"/>
-      <w:r>
-        <w:rPr>
-          <w:sz w:val="24"/>
-          <w:szCs w:val="24"/>
-        </w:rPr>
-        <w:t xml:space="preserve">/2 (half of the next possible gap) = 2* </w:t>
-      </w:r>
-      <w:proofErr w:type="spellStart"/>
-      <w:r>
-        <w:rPr>
-          <w:sz w:val="24"/>
-          <w:szCs w:val="24"/>
-        </w:rPr>
-        <w:t>gapLenght</w:t>
-      </w:r>
-      <w:proofErr w:type="spellEnd"/>
-      <w:r>
-        <w:rPr>
-          <w:sz w:val="24"/>
-          <w:szCs w:val="24"/>
-        </w:rPr>
-        <w:t xml:space="preserve">. So In total I mark </w:t>
-      </w:r>
-      <w:r>
-        <w:rPr>
-          <w:sz w:val="24"/>
-          <w:szCs w:val="24"/>
-        </w:rPr>
-        <w:t xml:space="preserve">: 4* </w:t>
-      </w:r>
-      <w:proofErr w:type="spellStart"/>
-      <w:r>
-        <w:rPr>
-          <w:sz w:val="24"/>
-          <w:szCs w:val="24"/>
-        </w:rPr>
-        <w:t>gapLength</w:t>
-      </w:r>
-      <w:proofErr w:type="spellEnd"/>
-      <w:r>
-        <w:rPr>
-          <w:sz w:val="24"/>
-          <w:szCs w:val="24"/>
-        </w:rPr>
-        <w:t xml:space="preserve"> +1 points, 2*</w:t>
-      </w:r>
-      <w:proofErr w:type="spellStart"/>
-      <w:r>
-        <w:rPr>
-          <w:sz w:val="24"/>
-          <w:szCs w:val="24"/>
-        </w:rPr>
-        <w:t>gapLength</w:t>
-      </w:r>
-      <w:proofErr w:type="spellEnd"/>
-      <w:r>
-        <w:rPr>
-          <w:sz w:val="24"/>
-          <w:szCs w:val="24"/>
-        </w:rPr>
-        <w:t xml:space="preserve"> to the left and to the right and 1 being the center point, as impossible to be selected as a next gap center. And then I repeat the </w:t>
-      </w:r>
-      <w:proofErr w:type="spellStart"/>
-      <w:r>
-        <w:rPr>
-          <w:sz w:val="24"/>
-          <w:szCs w:val="24"/>
-        </w:rPr>
-        <w:t>proccess</w:t>
-      </w:r>
-      <w:proofErr w:type="spellEnd"/>
-      <w:r>
-        <w:rPr>
-          <w:sz w:val="24"/>
-          <w:szCs w:val="24"/>
-        </w:rPr>
-        <w:t xml:space="preserve"> </w:t>
+      <w:r>
+        <w:rPr>
+          <w:sz w:val="24"/>
+          <w:szCs w:val="24"/>
+        </w:rPr>
+        <w:t xml:space="preserve">gapLength/2 </w:t>
+      </w:r>
+      <w:r>
+        <w:rPr>
+          <w:sz w:val="24"/>
+          <w:szCs w:val="24"/>
+        </w:rPr>
+        <w:t xml:space="preserve">(half of the current gap) + gapLenght (the distance between gaps) + </w:t>
+      </w:r>
+      <w:r>
+        <w:rPr>
+          <w:sz w:val="24"/>
+          <w:szCs w:val="24"/>
+        </w:rPr>
+        <w:t xml:space="preserve">gapLeght/2 (half of the next possible gap) = 2* gapLenght. So In total I mark </w:t>
+      </w:r>
+      <w:r>
+        <w:rPr>
+          <w:sz w:val="24"/>
+          <w:szCs w:val="24"/>
+        </w:rPr>
+        <w:t xml:space="preserve">: 4* gapLength +1 points, 2*gapLength to the left and to the right and 1 being the center point, as impossible to be selected as a next gap center. And then I repeat the proccess </w:t>
       </w:r>
       <w:r>
         <w:rPr>
@@ -1706,15 +1471,7 @@
           <w:sz w:val="24"/>
           <w:szCs w:val="24"/>
         </w:rPr>
-        <w:t xml:space="preserve">the method from trying to build, for example, 8 gaps on the </w:t>
-      </w:r>
-      <w:proofErr w:type="spellStart"/>
-      <w:r>
-        <w:rPr>
-          <w:sz w:val="24"/>
-          <w:szCs w:val="24"/>
-        </w:rPr>
-        <w:t>A</w:t>
+        <w:t>the method from trying to build, for example, 8 gaps on the A</w:t>
       </w:r>
       <w:r>
         <w:rPr>
@@ -1728,38 +1485,14 @@
           <w:sz w:val="24"/>
           <w:szCs w:val="24"/>
         </w:rPr>
-        <w:t>eroidField</w:t>
-      </w:r>
-      <w:proofErr w:type="spellEnd"/>
-      <w:r>
-        <w:rPr>
-          <w:sz w:val="24"/>
-          <w:szCs w:val="24"/>
-        </w:rPr>
-        <w:t xml:space="preserve"> with radius 3, if </w:t>
-      </w:r>
-      <w:r>
-        <w:rPr>
-          <w:sz w:val="24"/>
-          <w:szCs w:val="24"/>
-        </w:rPr>
-        <w:t xml:space="preserve">there are only 4 possible gaps to be created (given the </w:t>
-      </w:r>
-      <w:proofErr w:type="spellStart"/>
-      <w:r>
-        <w:rPr>
-          <w:sz w:val="24"/>
-          <w:szCs w:val="24"/>
-        </w:rPr>
-        <w:t>gapLenght</w:t>
-      </w:r>
-      <w:proofErr w:type="spellEnd"/>
-      <w:r>
-        <w:rPr>
-          <w:sz w:val="24"/>
-          <w:szCs w:val="24"/>
-        </w:rPr>
-        <w:t xml:space="preserve">, the </w:t>
+        <w:t xml:space="preserve">eroidField with radius 3, if </w:t>
+      </w:r>
+      <w:r>
+        <w:rPr>
+          <w:sz w:val="24"/>
+          <w:szCs w:val="24"/>
+        </w:rPr>
+        <w:t xml:space="preserve">there are only 4 possible gaps to be created (given the gapLenght, the </w:t>
       </w:r>
       <w:r>
         <w:rPr>
@@ -2805,7 +2538,6 @@
           <w:sz w:val="24"/>
           <w:szCs w:val="24"/>
         </w:rPr>
-        <w:lastRenderedPageBreak/>
         <w:t xml:space="preserve">Applying the next trigonometric </w:t>
       </w:r>
       <w:r>
@@ -3353,21 +3085,12 @@
         </w:rPr>
         <w:t xml:space="preserve"> </w:t>
       </w:r>
-      <w:proofErr w:type="spellStart"/>
-      <w:r>
-        <w:rPr>
-          <w:sz w:val="24"/>
-          <w:szCs w:val="24"/>
-        </w:rPr>
-        <w:t>Camera.ScreenToWorldPoint</w:t>
-      </w:r>
-      <w:proofErr w:type="spellEnd"/>
-      <w:r>
-        <w:rPr>
-          <w:sz w:val="24"/>
-          <w:szCs w:val="24"/>
-        </w:rPr>
-        <w:t>, but given that the game is an isometric game and therefore a 3D one, the positions I was getting while using this formula were almost never on y = 0f.</w:t>
+      <w:r>
+        <w:rPr>
+          <w:sz w:val="24"/>
+          <w:szCs w:val="24"/>
+        </w:rPr>
+        <w:t>Camera.ScreenToWorldPoint, but given that the game is an isometric game and therefore a 3D one, the positions I was getting while using this formula were almost never on y = 0f.</w:t>
       </w:r>
     </w:p>
     <w:p>
@@ -3397,23 +3120,7 @@
           <w:sz w:val="24"/>
           <w:szCs w:val="24"/>
         </w:rPr>
-        <w:t xml:space="preserve"> the Camera position and the </w:t>
-      </w:r>
-      <w:proofErr w:type="spellStart"/>
-      <w:r>
-        <w:rPr>
-          <w:sz w:val="24"/>
-          <w:szCs w:val="24"/>
-        </w:rPr>
-        <w:t>Camera.ScreenToWorldPoint</w:t>
-      </w:r>
-      <w:proofErr w:type="spellEnd"/>
-      <w:r>
-        <w:rPr>
-          <w:sz w:val="24"/>
-          <w:szCs w:val="24"/>
-        </w:rPr>
-        <w:t xml:space="preserve"> and determines it’s intersection with the y = 0f plane</w:t>
+        <w:t xml:space="preserve"> the Camera position and the Camera.ScreenToWorldPoint and determines it’s intersection with the y = 0f plane</w:t>
       </w:r>
     </w:p>
     <w:p>
@@ -4443,7 +4150,6 @@
           <w:u w:val="single"/>
         </w:rPr>
       </w:pPr>
-      <w:proofErr w:type="spellStart"/>
       <w:r>
         <w:rPr>
           <w:i/>
@@ -4452,10 +4158,8 @@
           <w:szCs w:val="24"/>
           <w:u w:val="single"/>
         </w:rPr>
-        <w:lastRenderedPageBreak/>
         <w:t>EnemyInformation.json</w:t>
       </w:r>
-      <w:proofErr w:type="spellEnd"/>
     </w:p>
     <w:p>
       <w:pPr>
@@ -4503,7 +4207,6 @@
           <w:u w:val="single"/>
         </w:rPr>
       </w:pPr>
-      <w:proofErr w:type="spellStart"/>
       <w:r>
         <w:rPr>
           <w:i/>
@@ -4514,7 +4217,6 @@
         </w:rPr>
         <w:t>LevelInformation.json</w:t>
       </w:r>
-      <w:proofErr w:type="spellEnd"/>
     </w:p>
     <w:p>
       <w:pPr>
@@ -4576,7 +4278,6 @@
           <w:u w:val="single"/>
         </w:rPr>
       </w:pPr>
-      <w:proofErr w:type="spellStart"/>
       <w:r>
         <w:rPr>
           <w:i/>
@@ -4597,7 +4298,6 @@
         </w:rPr>
         <w:t>son</w:t>
       </w:r>
-      <w:proofErr w:type="spellEnd"/>
     </w:p>
     <w:p>
       <w:pPr>
@@ -4634,7 +4334,21 @@
           <w:sz w:val="24"/>
           <w:szCs w:val="24"/>
         </w:rPr>
-        <w:t xml:space="preserve">Simple modifications here can change the amount o e upgrade differs from the </w:t>
+        <w:t xml:space="preserve">Simple modifications here can change the amount </w:t>
+      </w:r>
+      <w:r>
+        <w:rPr>
+          <w:sz w:val="24"/>
+          <w:szCs w:val="24"/>
+        </w:rPr>
+        <w:t>one</w:t>
+      </w:r>
+      <w:r>
+        <w:rPr>
+          <w:sz w:val="24"/>
+          <w:szCs w:val="24"/>
+        </w:rPr>
+        <w:t xml:space="preserve"> upgrade differs from the </w:t>
       </w:r>
       <w:r>
         <w:rPr>
@@ -4659,7 +4373,6 @@
           <w:u w:val="single"/>
         </w:rPr>
       </w:pPr>
-      <w:proofErr w:type="spellStart"/>
       <w:r>
         <w:rPr>
           <w:i/>
@@ -4670,7 +4383,6 @@
         </w:rPr>
         <w:t>PlayerInformation.json</w:t>
       </w:r>
-      <w:proofErr w:type="spellEnd"/>
     </w:p>
     <w:p>
       <w:pPr>
